--- a/Grade6/SO/History/GIIA Modekungen.docx
+++ b/Grade6/SO/History/GIIA Modekungen.docx
@@ -1,7 +1,18 @@
 
 <file path=word/document.xml><?xml version="1.0" encoding="utf-8"?>
-<w:document xmlns:wpc="http://schemas.microsoft.com/office/word/2010/wordprocessingCanvas" xmlns:cx="http://schemas.microsoft.com/office/drawing/2014/chartex" xmlns:cx1="http://schemas.microsoft.com/office/drawing/2015/9/8/chartex" xmlns:cx2="http://schemas.microsoft.com/office/drawing/2015/10/21/chartex" xmlns:cx3="http://schemas.microsoft.com/office/drawing/2016/5/9/chartex" xmlns:cx4="http://schemas.microsoft.com/office/drawing/2016/5/10/chartex" xmlns:cx5="http://schemas.microsoft.com/office/drawing/2016/5/11/chartex" xmlns:cx6="http://schemas.microsoft.com/office/drawing/2016/5/12/chartex" xmlns:cx7="http://schemas.microsoft.com/office/drawing/2016/5/13/chartex" xmlns:cx8="http://schemas.microsoft.com/office/drawing/2016/5/14/chartex" xmlns:mc="http://schemas.openxmlformats.org/markup-compatibility/2006" xmlns:aink="http://schemas.microsoft.com/office/drawing/2016/ink" xmlns:am3d="http://schemas.microsoft.com/office/drawing/2017/model3d" xmlns:o="urn:schemas-microsoft-com:office:office" xmlns:oel="http://schemas.microsoft.com/office/2019/extlst" xmlns:r="http://schemas.openxmlformats.org/officeDocument/2006/relationships" xmlns:m="http://schemas.openxmlformats.org/officeDocument/2006/math" xmlns:v="urn:schemas-microsoft-com:vml" xmlns:wp14="http://schemas.microsoft.com/office/word/2010/wordprocessingDrawing" xmlns:wp="http://schemas.openxmlformats.org/drawingml/2006/wordprocessingDrawing" xmlns:w10="urn:schemas-microsoft-com:office:word" xmlns:w="http://schemas.openxmlformats.org/wordprocessingml/2006/main" xmlns:w14="http://schemas.microsoft.com/office/word/2010/wordml" xmlns:w15="http://schemas.microsoft.com/office/word/2012/wordml" xmlns:w16cex="http://schemas.microsoft.com/office/word/2018/wordml/cex" xmlns:w16cid="http://schemas.microsoft.com/office/word/2016/wordml/cid" xmlns:w16="http://schemas.microsoft.com/office/word/2018/wordml" xmlns:w16sdtdh="http://schemas.microsoft.com/office/word/2020/wordml/sdtdatahash" xmlns:w16se="http://schemas.microsoft.com/office/word/2015/wordml/symex" xmlns:wpg="http://schemas.microsoft.com/office/word/2010/wordprocessingGroup" xmlns:wpi="http://schemas.microsoft.com/office/word/2010/wordprocessingInk" xmlns:wne="http://schemas.microsoft.com/office/word/2006/wordml" xmlns:wps="http://schemas.microsoft.com/office/word/2010/wordprocessingShape" xmlns:a="http://schemas.openxmlformats.org/drawingml/2006/main" xmlns:pic="http://schemas.openxmlformats.org/drawingml/2006/picture" xmlns:a14="http://schemas.microsoft.com/office/drawing/2010/main" mc:Ignorable="w14 w15 w16se w16cid w16 w16cex w16sdtdh wp14">
+<w:document xmlns:wpc="http://schemas.microsoft.com/office/word/2010/wordprocessingCanvas" xmlns:cx="http://schemas.microsoft.com/office/drawing/2014/chartex" xmlns:cx1="http://schemas.microsoft.com/office/drawing/2015/9/8/chartex" xmlns:cx2="http://schemas.microsoft.com/office/drawing/2015/10/21/chartex" xmlns:cx3="http://schemas.microsoft.com/office/drawing/2016/5/9/chartex" xmlns:cx4="http://schemas.microsoft.com/office/drawing/2016/5/10/chartex" xmlns:cx5="http://schemas.microsoft.com/office/drawing/2016/5/11/chartex" xmlns:cx6="http://schemas.microsoft.com/office/drawing/2016/5/12/chartex" xmlns:cx7="http://schemas.microsoft.com/office/drawing/2016/5/13/chartex" xmlns:cx8="http://schemas.microsoft.com/office/drawing/2016/5/14/chartex" xmlns:mc="http://schemas.openxmlformats.org/markup-compatibility/2006" xmlns:aink="http://schemas.microsoft.com/office/drawing/2016/ink" xmlns:am3d="http://schemas.microsoft.com/office/drawing/2017/model3d" xmlns:o="urn:schemas-microsoft-com:office:office" xmlns:oel="http://schemas.microsoft.com/office/2019/extlst" xmlns:r="http://schemas.openxmlformats.org/officeDocument/2006/relationships" xmlns:m="http://schemas.openxmlformats.org/officeDocument/2006/math" xmlns:v="urn:schemas-microsoft-com:vml" xmlns:wp14="http://schemas.microsoft.com/office/word/2010/wordprocessingDrawing" xmlns:wp="http://schemas.openxmlformats.org/drawingml/2006/wordprocessingDrawing" xmlns:w10="urn:schemas-microsoft-com:office:word" xmlns:w="http://schemas.openxmlformats.org/wordprocessingml/2006/main" xmlns:w14="http://schemas.microsoft.com/office/word/2010/wordml" xmlns:w15="http://schemas.microsoft.com/office/word/2012/wordml" xmlns:w16cex="http://schemas.microsoft.com/office/word/2018/wordml/cex" xmlns:w16cid="http://schemas.microsoft.com/office/word/2016/wordml/cid" xmlns:w16="http://schemas.microsoft.com/office/word/2018/wordml" xmlns:w16du="http://schemas.microsoft.com/office/word/2023/wordml/word16du" xmlns:w16sdtdh="http://schemas.microsoft.com/office/word/2020/wordml/sdtdatahash" xmlns:w16se="http://schemas.microsoft.com/office/word/2015/wordml/symex" xmlns:wpg="http://schemas.microsoft.com/office/word/2010/wordprocessingGroup" xmlns:wpi="http://schemas.microsoft.com/office/word/2010/wordprocessingInk" xmlns:wne="http://schemas.microsoft.com/office/word/2006/wordml" xmlns:wps="http://schemas.microsoft.com/office/word/2010/wordprocessingShape" mc:Ignorable="w14 w15 w16se w16cid w16 w16cex w16sdtdh w16du wp14">
   <w:body>
+    <w:p>
+      <w:pPr>
+        <w:autoSpaceDE w:val="0"/>
+        <w:autoSpaceDN w:val="0"/>
+        <w:adjustRightInd w:val="0"/>
+        <w:spacing w:after="20" w:line="276" w:lineRule="auto"/>
+        <w:rPr>
+          <w:lang w:eastAsia="zh-CN"/>
+        </w:rPr>
+      </w:pPr>
+    </w:p>
     <w:p>
       <w:pPr>
         <w:autoSpaceDE w:val="0"/>
@@ -39,7 +50,7 @@
                     </pic:cNvPicPr>
                   </pic:nvPicPr>
                   <pic:blipFill>
-                    <a:blip r:embed="rId5">
+                    <a:blip r:embed="rId10">
                       <a:extLst>
                         <a:ext uri="{28A0092B-C50C-407E-A947-70E740481C1C}">
                           <a14:useLocalDpi xmlns:a14="http://schemas.microsoft.com/office/drawing/2010/main" val="0"/>
@@ -145,7 +156,7 @@
       <w:pPr>
         <w:numPr>
           <w:ilvl w:val="0"/>
-          <w:numId w:val="1"/>
+          <w:numId w:val="2"/>
         </w:numPr>
         <w:autoSpaceDE w:val="0"/>
         <w:autoSpaceDN w:val="0"/>
@@ -170,186 +181,6 @@
         </w:rPr>
         <w:t xml:space="preserve">Läs sidan 10 </w:t>
       </w:r>
-    </w:p>
-    <w:p>
-      <w:pPr>
-        <w:numPr>
-          <w:ilvl w:val="0"/>
-          <w:numId w:val="1"/>
-        </w:numPr>
-        <w:autoSpaceDE w:val="0"/>
-        <w:autoSpaceDN w:val="0"/>
-        <w:adjustRightInd w:val="0"/>
-        <w:spacing w:after="20" w:line="276" w:lineRule="auto"/>
-        <w:ind w:left="640" w:hanging="640"/>
-        <w:rPr>
-          <w:rFonts w:ascii="Arial" w:hAnsi="Arial" w:cs="Arial"/>
-          <w:color w:val="000000"/>
-          <w:kern w:val="0"/>
-          <w:sz w:val="38"/>
-          <w:szCs w:val="38"/>
-        </w:rPr>
-      </w:pPr>
-      <w:r>
-        <w:rPr>
-          <w:rFonts w:ascii="Arial" w:hAnsi="Arial" w:cs="Arial"/>
-          <w:color w:val="000000"/>
-          <w:kern w:val="0"/>
-          <w:sz w:val="38"/>
-          <w:szCs w:val="38"/>
-        </w:rPr>
-        <w:t>Skriv ned begreppen " Kungaförsäkran, Gustav II Adolf, Axel Oxenstierna" i ert SO-häfte och förklara dem.</w:t>
-      </w:r>
-    </w:p>
-    <w:p>
-      <w:pPr>
-        <w:autoSpaceDE w:val="0"/>
-        <w:autoSpaceDN w:val="0"/>
-        <w:adjustRightInd w:val="0"/>
-        <w:spacing w:after="30" w:line="276" w:lineRule="auto"/>
-        <w:rPr>
-          <w:rFonts w:ascii="Arial" w:hAnsi="Arial" w:cs="Arial"/>
-          <w:color w:val="000000"/>
-          <w:kern w:val="0"/>
-          <w:sz w:val="38"/>
-          <w:szCs w:val="38"/>
-        </w:rPr>
-      </w:pPr>
-    </w:p>
-    <w:p>
-      <w:pPr>
-        <w:numPr>
-          <w:ilvl w:val="0"/>
-          <w:numId w:val="1"/>
-        </w:numPr>
-        <w:autoSpaceDE w:val="0"/>
-        <w:autoSpaceDN w:val="0"/>
-        <w:adjustRightInd w:val="0"/>
-        <w:spacing w:after="20" w:line="276" w:lineRule="auto"/>
-        <w:ind w:left="640" w:hanging="640"/>
-        <w:rPr>
-          <w:rFonts w:ascii="Arial" w:hAnsi="Arial" w:cs="Arial"/>
-          <w:color w:val="000000"/>
-          <w:kern w:val="0"/>
-          <w:sz w:val="38"/>
-          <w:szCs w:val="38"/>
-        </w:rPr>
-      </w:pPr>
-      <w:r>
-        <w:rPr>
-          <w:rFonts w:ascii="Arial" w:hAnsi="Arial" w:cs="Arial"/>
-          <w:color w:val="000000"/>
-          <w:kern w:val="0"/>
-          <w:sz w:val="38"/>
-          <w:szCs w:val="38"/>
-        </w:rPr>
-        <w:t>Titta på Gustav II Adolfs portr</w:t>
-      </w:r>
-      <w:r>
-        <w:rPr>
-          <w:rFonts w:ascii="Arial" w:hAnsi="Arial" w:cs="Arial"/>
-          <w:color w:val="000000"/>
-          <w:kern w:val="0"/>
-          <w:sz w:val="38"/>
-          <w:szCs w:val="38"/>
-        </w:rPr>
-        <w:t>jm</w:t>
-      </w:r>
-      <w:r>
-        <w:rPr>
-          <w:rFonts w:ascii="Arial" w:hAnsi="Arial" w:cs="Arial"/>
-          <w:color w:val="000000"/>
-          <w:kern w:val="0"/>
-          <w:sz w:val="38"/>
-          <w:szCs w:val="38"/>
-        </w:rPr>
-        <w:t>ätt på sidan 10</w:t>
-      </w:r>
-    </w:p>
-    <w:p>
-      <w:pPr>
-        <w:numPr>
-          <w:ilvl w:val="0"/>
-          <w:numId w:val="1"/>
-        </w:numPr>
-        <w:autoSpaceDE w:val="0"/>
-        <w:autoSpaceDN w:val="0"/>
-        <w:adjustRightInd w:val="0"/>
-        <w:spacing w:after="20" w:line="276" w:lineRule="auto"/>
-        <w:ind w:left="640" w:hanging="640"/>
-        <w:rPr>
-          <w:rFonts w:ascii="Arial" w:hAnsi="Arial" w:cs="Arial"/>
-          <w:color w:val="000000"/>
-          <w:kern w:val="0"/>
-          <w:sz w:val="38"/>
-          <w:szCs w:val="38"/>
-        </w:rPr>
-      </w:pPr>
-      <w:r>
-        <w:rPr>
-          <w:rFonts w:ascii="Arial" w:hAnsi="Arial" w:cs="Arial"/>
-          <w:color w:val="000000"/>
-          <w:kern w:val="0"/>
-          <w:sz w:val="38"/>
-          <w:szCs w:val="38"/>
-        </w:rPr>
-        <w:t>Diskutera</w:t>
-      </w:r>
-      <w:r>
-        <w:rPr>
-          <w:rFonts w:ascii="Arial" w:hAnsi="Arial" w:cs="Arial"/>
-          <w:color w:val="000000"/>
-          <w:kern w:val="0"/>
-          <w:sz w:val="38"/>
-          <w:szCs w:val="38"/>
-        </w:rPr>
-        <w:t xml:space="preserve"> tyst</w:t>
-      </w:r>
-      <w:r>
-        <w:rPr>
-          <w:rFonts w:ascii="Arial" w:hAnsi="Arial" w:cs="Arial"/>
-          <w:color w:val="000000"/>
-          <w:kern w:val="0"/>
-          <w:sz w:val="38"/>
-          <w:szCs w:val="38"/>
-        </w:rPr>
-        <w:t xml:space="preserve"> hans klädsel med en bänkkamrat och </w:t>
-      </w:r>
-      <w:r>
-        <w:rPr>
-          <w:rFonts w:ascii="Arial" w:hAnsi="Arial" w:cs="Arial"/>
-          <w:color w:val="000000"/>
-          <w:kern w:val="0"/>
-          <w:sz w:val="38"/>
-          <w:szCs w:val="38"/>
-        </w:rPr>
-        <w:t>besvara</w:t>
-      </w:r>
-      <w:r>
-        <w:rPr>
-          <w:rFonts w:ascii="Arial" w:hAnsi="Arial" w:cs="Arial"/>
-          <w:color w:val="000000"/>
-          <w:kern w:val="0"/>
-          <w:sz w:val="38"/>
-          <w:szCs w:val="38"/>
-        </w:rPr>
-        <w:t xml:space="preserve"> frågorna: </w:t>
-      </w:r>
-    </w:p>
-    <w:p>
-      <w:pPr>
-        <w:autoSpaceDE w:val="0"/>
-        <w:autoSpaceDN w:val="0"/>
-        <w:adjustRightInd w:val="0"/>
-        <w:spacing w:after="30" w:line="276" w:lineRule="auto"/>
-        <w:rPr>
-          <w:rFonts w:ascii="Arial" w:hAnsi="Arial" w:cs="Arial"/>
-          <w:color w:val="000000"/>
-          <w:kern w:val="0"/>
-          <w:sz w:val="38"/>
-          <w:szCs w:val="38"/>
-        </w:rPr>
-      </w:pPr>
     </w:p>
     <w:p>
       <w:pPr>
@@ -378,87 +209,26 @@
           <w:sz w:val="38"/>
           <w:szCs w:val="38"/>
         </w:rPr>
-        <w:t xml:space="preserve">Utifrån Gustav II Adolfs klädsel, hår, hatt </w:t>
-      </w:r>
-      <w:r>
-        <w:rPr>
-          <w:rFonts w:ascii="Arial" w:hAnsi="Arial" w:cs="Arial"/>
-          <w:color w:val="000000"/>
-          <w:kern w:val="0"/>
-          <w:sz w:val="38"/>
-          <w:szCs w:val="38"/>
-        </w:rPr>
-        <w:t>etc</w:t>
-      </w:r>
-      <w:r>
-        <w:rPr>
-          <w:rFonts w:ascii="Arial" w:hAnsi="Arial" w:cs="Arial"/>
-          <w:color w:val="000000"/>
-          <w:kern w:val="0"/>
-          <w:sz w:val="38"/>
-          <w:szCs w:val="38"/>
-        </w:rPr>
-        <w:t xml:space="preserve"> tror ni kan varit mode på hans tid?</w:t>
-      </w:r>
-      <w:r>
-        <w:rPr>
-          <w:rFonts w:ascii="Arial" w:hAnsi="Arial" w:cs="Arial"/>
-          <w:color w:val="000000"/>
-          <w:kern w:val="0"/>
-          <w:sz w:val="38"/>
-          <w:szCs w:val="38"/>
-        </w:rPr>
-        <w:t xml:space="preserve"> </w:t>
-      </w:r>
-    </w:p>
-    <w:p>
-      <w:pPr>
-        <w:spacing w:after="20" w:line="276" w:lineRule="auto"/>
-        <w:ind w:left="640" w:hanging="640"/>
-        <w:rPr>
-          <w:rFonts w:ascii="Arial" w:hAnsi="Arial" w:cs="Arial"/>
-          <w:color w:val="000000" w:themeColor="text1" w:themeTint="FF" w:themeShade="FF"/>
-          <w:sz w:val="38"/>
-          <w:szCs w:val="38"/>
-        </w:rPr>
-      </w:pPr>
-      <w:r>
-        <w:rPr>
-          <w:rFonts w:ascii="Arial" w:hAnsi="Arial" w:cs="Arial"/>
-          <w:color w:val="000000" w:themeColor="text1" w:themeTint="FF" w:themeShade="FF"/>
-          <w:sz w:val="38"/>
-          <w:szCs w:val="38"/>
-        </w:rPr>
-        <w:t>Svar: ja för det passar hans tid.</w:t>
-      </w:r>
-    </w:p>
-    <w:p>
-      <w:pPr>
-        <w:spacing w:after="20" w:line="276" w:lineRule="auto"/>
-        <w:ind w:left="640" w:hanging="640"/>
-        <w:rPr>
-          <w:rFonts w:ascii="Arial" w:hAnsi="Arial" w:cs="Arial"/>
-          <w:color w:val="000000" w:themeColor="text1" w:themeTint="FF" w:themeShade="FF"/>
-          <w:sz w:val="38"/>
-          <w:szCs w:val="38"/>
-        </w:rPr>
-      </w:pPr>
-    </w:p>
-    <w:p>
-      <w:pPr>
-        <w:spacing w:after="20" w:line="276" w:lineRule="auto"/>
-        <w:ind w:left="640" w:hanging="640"/>
-        <w:rPr>
-          <w:rFonts w:ascii="Arial" w:hAnsi="Arial" w:cs="Arial"/>
-          <w:color w:val="000000" w:themeColor="text1" w:themeTint="FF" w:themeShade="FF"/>
-          <w:sz w:val="38"/>
-          <w:szCs w:val="38"/>
-        </w:rPr>
-      </w:pPr>
-    </w:p>
-    <w:p>
-      <w:pPr>
-        <w:pStyle w:val="ListParagraph"/>
+        <w:t>Skriv ned begreppen " Kungaförsäkran, Gustav II Adolf, Axel Oxenstierna" i ert SO-häfte och förklara dem.</w:t>
+      </w:r>
+    </w:p>
+    <w:p>
+      <w:pPr>
+        <w:autoSpaceDE w:val="0"/>
+        <w:autoSpaceDN w:val="0"/>
+        <w:adjustRightInd w:val="0"/>
+        <w:spacing w:after="30" w:line="276" w:lineRule="auto"/>
+        <w:rPr>
+          <w:rFonts w:ascii="Arial" w:hAnsi="Arial" w:cs="Arial"/>
+          <w:color w:val="000000"/>
+          <w:kern w:val="0"/>
+          <w:sz w:val="38"/>
+          <w:szCs w:val="38"/>
+        </w:rPr>
+      </w:pPr>
+    </w:p>
+    <w:p>
+      <w:pPr>
         <w:numPr>
           <w:ilvl w:val="0"/>
           <w:numId w:val="2"/>
@@ -467,93 +237,51 @@
         <w:autoSpaceDN w:val="0"/>
         <w:adjustRightInd w:val="0"/>
         <w:spacing w:after="20" w:line="276" w:lineRule="auto"/>
-        <w:ind/>
-        <w:rPr>
-          <w:rFonts w:ascii="Arial" w:hAnsi="Arial" w:cs="Arial"/>
-          <w:color w:val="000000"/>
-          <w:kern w:val="0"/>
-          <w:sz w:val="38"/>
-          <w:szCs w:val="38"/>
-        </w:rPr>
-      </w:pPr>
-      <w:r>
-        <w:rPr>
-          <w:rFonts w:ascii="Arial" w:hAnsi="Arial" w:cs="Arial"/>
-          <w:color w:val="000000"/>
-          <w:kern w:val="0"/>
-          <w:sz w:val="38"/>
-          <w:szCs w:val="38"/>
-        </w:rPr>
-        <w:t>Hur skiljer det sig från modet idag?</w:t>
-      </w:r>
-    </w:p>
-    <w:p>
-      <w:pPr>
-        <w:pStyle w:val="ListParagraph"/>
-        <w:spacing w:after="20" w:line="276" w:lineRule="auto"/>
-        <w:ind w:left="720"/>
-        <w:rPr>
-          <w:rFonts w:ascii="Arial" w:hAnsi="Arial" w:cs="Arial"/>
-          <w:color w:val="000000" w:themeColor="text1" w:themeTint="FF" w:themeShade="FF"/>
-          <w:sz w:val="38"/>
-          <w:szCs w:val="38"/>
-        </w:rPr>
-      </w:pPr>
-      <w:r>
-        <w:rPr>
-          <w:rFonts w:ascii="Arial" w:hAnsi="Arial" w:cs="Arial"/>
-          <w:color w:val="000000" w:themeColor="text1" w:themeTint="FF" w:themeShade="FF"/>
-          <w:sz w:val="38"/>
-          <w:szCs w:val="38"/>
-        </w:rPr>
-        <w:t>Savr</w:t>
-      </w:r>
-      <w:r>
-        <w:rPr>
-          <w:rFonts w:ascii="Arial" w:hAnsi="Arial" w:cs="Arial"/>
-          <w:color w:val="000000" w:themeColor="text1" w:themeTint="FF" w:themeShade="FF"/>
-          <w:sz w:val="38"/>
-          <w:szCs w:val="38"/>
-        </w:rPr>
-        <w:t>:</w:t>
-      </w:r>
-      <w:r>
-        <w:rPr>
-          <w:rFonts w:ascii="Arial" w:hAnsi="Arial" w:cs="Arial"/>
-          <w:color w:val="000000" w:themeColor="text1" w:themeTint="FF" w:themeShade="FF"/>
-          <w:sz w:val="38"/>
-          <w:szCs w:val="38"/>
-        </w:rPr>
-        <w:t xml:space="preserve"> store än idag, </w:t>
-      </w:r>
-      <w:r>
-        <w:rPr>
-          <w:rFonts w:ascii="Arial" w:hAnsi="Arial" w:cs="Arial"/>
-          <w:color w:val="000000" w:themeColor="text1" w:themeTint="FF" w:themeShade="FF"/>
-          <w:sz w:val="38"/>
-          <w:szCs w:val="38"/>
-        </w:rPr>
-        <w:t xml:space="preserve"> </w:t>
-      </w:r>
-    </w:p>
-    <w:p>
-      <w:pPr>
-        <w:pStyle w:val="ListParagraph"/>
-        <w:spacing w:after="20" w:line="276" w:lineRule="auto"/>
-        <w:ind w:left="720"/>
-        <w:rPr>
-          <w:rFonts w:ascii="Arial" w:hAnsi="Arial" w:cs="Arial"/>
-          <w:color w:val="000000" w:themeColor="text1" w:themeTint="FF" w:themeShade="FF"/>
-          <w:sz w:val="38"/>
-          <w:szCs w:val="38"/>
-        </w:rPr>
-      </w:pPr>
+        <w:ind w:left="640" w:hanging="640"/>
+        <w:rPr>
+          <w:rFonts w:ascii="Arial" w:hAnsi="Arial" w:cs="Arial"/>
+          <w:color w:val="000000"/>
+          <w:kern w:val="0"/>
+          <w:sz w:val="38"/>
+          <w:szCs w:val="38"/>
+        </w:rPr>
+      </w:pPr>
+      <w:r>
+        <w:rPr>
+          <w:rFonts w:ascii="Arial" w:hAnsi="Arial" w:cs="Arial"/>
+          <w:color w:val="000000"/>
+          <w:kern w:val="0"/>
+          <w:sz w:val="38"/>
+          <w:szCs w:val="38"/>
+        </w:rPr>
+        <w:t>Titta på Gustav II Adolfs portr</w:t>
+      </w:r>
+      <w:r>
+        <w:rPr>
+          <w:rFonts w:ascii="Arial" w:hAnsi="Arial" w:cs="Arial"/>
+          <w:color w:val="000000"/>
+          <w:kern w:val="0"/>
+          <w:sz w:val="38"/>
+          <w:szCs w:val="38"/>
+        </w:rPr>
+        <w:t>jm</w:t>
+      </w:r>
+      <w:r>
+        <w:rPr>
+          <w:rFonts w:ascii="Arial" w:hAnsi="Arial" w:cs="Arial"/>
+          <w:color w:val="000000"/>
+          <w:kern w:val="0"/>
+          <w:sz w:val="38"/>
+          <w:szCs w:val="38"/>
+        </w:rPr>
+        <w:t>ätt på sidan 10</w:t>
+      </w:r>
     </w:p>
     <w:p>
       <w:pPr>
         <w:numPr>
           <w:ilvl w:val="0"/>
-          <w:numId w:val="4"/>
+          <w:numId w:val="2"/>
         </w:numPr>
         <w:autoSpaceDE w:val="0"/>
         <w:autoSpaceDN w:val="0"/>
@@ -576,7 +304,7 @@
           <w:sz w:val="38"/>
           <w:szCs w:val="38"/>
         </w:rPr>
-        <w:t xml:space="preserve">Tror ni att det här är en stil som kan komma tillbaka?</w:t>
+        <w:t xml:space="preserve">Diskutera tyst hans klädsel med en bänkkamrat och besvara frågorna: </w:t>
       </w:r>
     </w:p>
     <w:p>
@@ -584,6 +312,25 @@
         <w:autoSpaceDE w:val="0"/>
         <w:autoSpaceDN w:val="0"/>
         <w:adjustRightInd w:val="0"/>
+        <w:spacing w:after="30" w:line="276" w:lineRule="auto"/>
+        <w:rPr>
+          <w:rFonts w:ascii="Arial" w:hAnsi="Arial" w:cs="Arial"/>
+          <w:color w:val="000000"/>
+          <w:kern w:val="0"/>
+          <w:sz w:val="38"/>
+          <w:szCs w:val="38"/>
+        </w:rPr>
+      </w:pPr>
+    </w:p>
+    <w:p>
+      <w:pPr>
+        <w:numPr>
+          <w:ilvl w:val="0"/>
+          <w:numId w:val="3"/>
+        </w:numPr>
+        <w:autoSpaceDE w:val="0"/>
+        <w:autoSpaceDN w:val="0"/>
+        <w:adjustRightInd w:val="0"/>
         <w:spacing w:after="20" w:line="276" w:lineRule="auto"/>
         <w:ind w:left="640" w:hanging="640"/>
         <w:rPr>
@@ -602,7 +349,7 @@
           <w:sz w:val="38"/>
           <w:szCs w:val="38"/>
         </w:rPr>
-        <w:t xml:space="preserve">Svar: nej.</w:t>
+        <w:t>Utifrån Gustav II Adolfs klädsel, hår, hatt etc tror ni kan varit mode på hans tid?</w:t>
       </w:r>
       <w:r>
         <w:rPr>
@@ -614,6 +361,241 @@
         </w:rPr>
         <w:t xml:space="preserve"> </w:t>
       </w:r>
+    </w:p>
+    <w:p>
+      <w:pPr>
+        <w:spacing w:after="20" w:line="276" w:lineRule="auto"/>
+        <w:ind w:left="640" w:hanging="640"/>
+        <w:rPr>
+          <w:rFonts w:ascii="Arial" w:hAnsi="Arial" w:cs="Arial"/>
+          <w:color w:val="000000" w:themeColor="text1"/>
+          <w:sz w:val="38"/>
+          <w:szCs w:val="38"/>
+        </w:rPr>
+      </w:pPr>
+      <w:r>
+        <w:rPr>
+          <w:rFonts w:ascii="Arial" w:hAnsi="Arial" w:cs="Arial"/>
+          <w:color w:val="000000" w:themeColor="text1"/>
+          <w:sz w:val="38"/>
+          <w:szCs w:val="38"/>
+        </w:rPr>
+        <w:t>Svar: ja för det passar hans tid.</w:t>
+      </w:r>
+    </w:p>
+    <w:p>
+      <w:pPr>
+        <w:spacing w:after="20" w:line="276" w:lineRule="auto"/>
+        <w:ind w:left="640" w:hanging="640"/>
+        <w:rPr>
+          <w:rFonts w:ascii="Arial" w:hAnsi="Arial" w:cs="Arial"/>
+          <w:color w:val="000000" w:themeColor="text1"/>
+          <w:sz w:val="38"/>
+          <w:szCs w:val="38"/>
+        </w:rPr>
+      </w:pPr>
+      <w:r>
+        <w:rPr>
+          <w:rFonts w:ascii="Arial" w:hAnsi="Arial" w:cs="Arial"/>
+          <w:color w:val="000000" w:themeColor="text1"/>
+          <w:sz w:val="38"/>
+          <w:szCs w:val="38"/>
+        </w:rPr>
+        <w:t xml:space="preserve">         </w:t>
+      </w:r>
+      <w:r>
+        <w:rPr>
+          <w:rFonts w:ascii="Arial" w:hAnsi="Arial" w:cs="Arial"/>
+          <w:color w:val="FF0000"/>
+          <w:sz w:val="38"/>
+          <w:szCs w:val="38"/>
+        </w:rPr>
+        <w:t>Han är modekungen.</w:t>
+      </w:r>
+    </w:p>
+    <w:p>
+      <w:pPr>
+        <w:spacing w:after="20" w:line="276" w:lineRule="auto"/>
+        <w:ind w:left="640" w:hanging="640"/>
+        <w:rPr>
+          <w:rFonts w:ascii="Arial" w:hAnsi="Arial" w:cs="Arial"/>
+          <w:color w:val="000000" w:themeColor="text1"/>
+          <w:sz w:val="38"/>
+          <w:szCs w:val="38"/>
+        </w:rPr>
+      </w:pPr>
+    </w:p>
+    <w:p>
+      <w:pPr>
+        <w:pStyle w:val="a3"/>
+        <w:numPr>
+          <w:ilvl w:val="0"/>
+          <w:numId w:val="3"/>
+        </w:numPr>
+        <w:autoSpaceDE w:val="0"/>
+        <w:autoSpaceDN w:val="0"/>
+        <w:adjustRightInd w:val="0"/>
+        <w:spacing w:after="20" w:line="276" w:lineRule="auto"/>
+        <w:rPr>
+          <w:rFonts w:ascii="Arial" w:hAnsi="Arial" w:cs="Arial"/>
+          <w:color w:val="000000"/>
+          <w:kern w:val="0"/>
+          <w:sz w:val="38"/>
+          <w:szCs w:val="38"/>
+        </w:rPr>
+      </w:pPr>
+      <w:r>
+        <w:rPr>
+          <w:rFonts w:ascii="Arial" w:hAnsi="Arial" w:cs="Arial"/>
+          <w:color w:val="000000"/>
+          <w:kern w:val="0"/>
+          <w:sz w:val="38"/>
+          <w:szCs w:val="38"/>
+        </w:rPr>
+        <w:t>Hur skiljer det sig från modet idag?</w:t>
+      </w:r>
+    </w:p>
+    <w:p>
+      <w:pPr>
+        <w:pStyle w:val="a3"/>
+        <w:spacing w:after="20" w:line="276" w:lineRule="auto"/>
+        <w:rPr>
+          <w:rFonts w:ascii="Arial" w:hAnsi="Arial" w:cs="Arial"/>
+          <w:color w:val="000000" w:themeColor="text1"/>
+          <w:sz w:val="38"/>
+          <w:szCs w:val="38"/>
+        </w:rPr>
+      </w:pPr>
+      <w:r>
+        <w:rPr>
+          <w:rFonts w:ascii="Arial" w:hAnsi="Arial" w:cs="Arial"/>
+          <w:color w:val="000000" w:themeColor="text1"/>
+          <w:sz w:val="38"/>
+          <w:szCs w:val="38"/>
+        </w:rPr>
+        <w:t>Savr:</w:t>
+      </w:r>
+      <w:r>
+        <w:rPr>
+          <w:rFonts w:ascii="Arial" w:hAnsi="Arial" w:cs="Arial"/>
+          <w:color w:val="000000" w:themeColor="text1"/>
+          <w:sz w:val="38"/>
+          <w:szCs w:val="38"/>
+        </w:rPr>
+        <w:t xml:space="preserve"> </w:t>
+      </w:r>
+      <w:r>
+        <w:rPr>
+          <w:rFonts w:ascii="Arial" w:hAnsi="Arial" w:cs="Arial"/>
+          <w:color w:val="000000"/>
+          <w:kern w:val="0"/>
+          <w:sz w:val="38"/>
+          <w:szCs w:val="38"/>
+        </w:rPr>
+        <w:t>klädsel</w:t>
+      </w:r>
+      <w:r>
+        <w:rPr>
+          <w:rFonts w:ascii="Arial" w:hAnsi="Arial" w:cs="Arial"/>
+          <w:color w:val="000000"/>
+          <w:kern w:val="0"/>
+          <w:sz w:val="38"/>
+          <w:szCs w:val="38"/>
+        </w:rPr>
+        <w:t xml:space="preserve"> från stormakstiden är</w:t>
+      </w:r>
+      <w:r>
+        <w:rPr>
+          <w:rFonts w:ascii="Arial" w:hAnsi="Arial" w:cs="Arial"/>
+          <w:strike/>
+          <w:color w:val="000000" w:themeColor="text1"/>
+          <w:sz w:val="38"/>
+          <w:szCs w:val="38"/>
+        </w:rPr>
+        <w:t xml:space="preserve"> </w:t>
+      </w:r>
+      <w:r>
+        <w:rPr>
+          <w:rFonts w:ascii="Arial" w:hAnsi="Arial" w:cs="Arial"/>
+          <w:strike/>
+          <w:color w:val="000000" w:themeColor="text1"/>
+          <w:sz w:val="38"/>
+          <w:szCs w:val="38"/>
+        </w:rPr>
+        <w:t>store</w:t>
+      </w:r>
+      <w:r>
+        <w:t xml:space="preserve"> </w:t>
+      </w:r>
+      <w:r>
+        <w:rPr>
+          <w:rFonts w:ascii="Arial" w:hAnsi="Arial" w:cs="Arial"/>
+          <w:color w:val="FF0000"/>
+          <w:sz w:val="38"/>
+          <w:szCs w:val="38"/>
+        </w:rPr>
+        <w:t>större</w:t>
+      </w:r>
+      <w:r>
+        <w:rPr>
+          <w:rFonts w:ascii="Arial" w:hAnsi="Arial" w:cs="Arial"/>
+          <w:color w:val="FF0000"/>
+          <w:sz w:val="38"/>
+          <w:szCs w:val="38"/>
+        </w:rPr>
+        <w:t xml:space="preserve"> </w:t>
+      </w:r>
+      <w:r>
+        <w:rPr>
+          <w:rFonts w:ascii="Arial" w:hAnsi="Arial" w:cs="Arial"/>
+          <w:color w:val="000000" w:themeColor="text1"/>
+          <w:sz w:val="38"/>
+          <w:szCs w:val="38"/>
+        </w:rPr>
+        <w:t xml:space="preserve">än idag, </w:t>
+      </w:r>
+      <w:r>
+        <w:rPr>
+          <w:rFonts w:ascii="Arial" w:hAnsi="Arial" w:cs="Arial"/>
+          <w:color w:val="000000" w:themeColor="text1"/>
+          <w:sz w:val="38"/>
+          <w:szCs w:val="38"/>
+        </w:rPr>
+        <w:t xml:space="preserve"> </w:t>
+      </w:r>
+    </w:p>
+    <w:p>
+      <w:pPr>
+        <w:pStyle w:val="a3"/>
+        <w:spacing w:after="20" w:line="276" w:lineRule="auto"/>
+        <w:rPr>
+          <w:rFonts w:ascii="Arial" w:hAnsi="Arial" w:cs="Arial"/>
+          <w:color w:val="FF0000"/>
+          <w:sz w:val="38"/>
+          <w:szCs w:val="38"/>
+        </w:rPr>
+      </w:pPr>
+      <w:r>
+        <w:rPr>
+          <w:rFonts w:ascii="Arial" w:hAnsi="Arial" w:cs="Arial"/>
+          <w:color w:val="FF0000"/>
+          <w:sz w:val="38"/>
+          <w:szCs w:val="38"/>
+        </w:rPr>
+        <w:t>?</w:t>
+      </w:r>
+    </w:p>
+    <w:p>
+      <w:pPr>
+        <w:pStyle w:val="a3"/>
+        <w:spacing w:after="20" w:line="276" w:lineRule="auto"/>
+        <w:rPr>
+          <w:rFonts w:ascii="Arial" w:hAnsi="Arial" w:cs="Arial"/>
+          <w:color w:val="000000" w:themeColor="text1"/>
+          <w:sz w:val="38"/>
+          <w:szCs w:val="38"/>
+        </w:rPr>
+      </w:pPr>
     </w:p>
     <w:p>
       <w:pPr>
@@ -642,37 +624,7 @@
           <w:sz w:val="38"/>
           <w:szCs w:val="38"/>
         </w:rPr>
-        <w:t>Tror ni att det var många som såg ut så</w:t>
-      </w:r>
-      <w:r>
-        <w:rPr>
-          <w:rFonts w:ascii="Arial" w:hAnsi="Arial" w:cs="Arial"/>
-          <w:color w:val="000000"/>
-          <w:kern w:val="0"/>
-          <w:sz w:val="38"/>
-          <w:szCs w:val="38"/>
-        </w:rPr>
-        <w:t xml:space="preserve"> </w:t>
-      </w:r>
-      <w:r>
-        <w:rPr>
-          <w:rFonts w:ascii="Arial" w:hAnsi="Arial" w:cs="Arial"/>
-          <w:color w:val="000000"/>
-          <w:kern w:val="0"/>
-          <w:sz w:val="38"/>
-          <w:szCs w:val="38"/>
-        </w:rPr>
-        <w:t xml:space="preserve">här på Gustav II Adolfs tid? </w:t>
-      </w:r>
-      <w:r>
-        <w:rPr>
-          <w:rFonts w:ascii="Arial" w:hAnsi="Arial" w:cs="Arial"/>
-          <w:color w:val="000000"/>
-          <w:kern w:val="0"/>
-          <w:sz w:val="38"/>
-          <w:szCs w:val="38"/>
-        </w:rPr>
-        <w:t xml:space="preserve">Förklara så noggrant du kan. </w:t>
+        <w:t>Tror ni att det här är en stil som kan komma tillbaka?</w:t>
       </w:r>
     </w:p>
     <w:p>
@@ -681,37 +633,253 @@
         <w:autoSpaceDN w:val="0"/>
         <w:adjustRightInd w:val="0"/>
         <w:spacing w:after="20" w:line="276" w:lineRule="auto"/>
+        <w:ind w:left="640" w:hanging="640"/>
+        <w:rPr>
+          <w:rFonts w:ascii="Arial" w:hAnsi="Arial" w:cs="Arial"/>
+          <w:color w:val="000000"/>
+          <w:kern w:val="0"/>
+          <w:sz w:val="38"/>
+          <w:szCs w:val="38"/>
+        </w:rPr>
+      </w:pPr>
+      <w:r>
+        <w:rPr>
+          <w:rFonts w:ascii="Arial" w:hAnsi="Arial" w:cs="Arial"/>
+          <w:color w:val="000000"/>
+          <w:kern w:val="0"/>
+          <w:sz w:val="38"/>
+          <w:szCs w:val="38"/>
+        </w:rPr>
+        <w:t>Svar: nej.</w:t>
+      </w:r>
+      <w:r>
+        <w:rPr>
+          <w:rFonts w:ascii="Arial" w:hAnsi="Arial" w:cs="Arial"/>
+          <w:color w:val="000000"/>
+          <w:kern w:val="0"/>
+          <w:sz w:val="38"/>
+          <w:szCs w:val="38"/>
+        </w:rPr>
+        <w:t xml:space="preserve"> </w:t>
+      </w:r>
+    </w:p>
+    <w:p>
+      <w:pPr>
+        <w:numPr>
+          <w:ilvl w:val="0"/>
+          <w:numId w:val="6"/>
+        </w:numPr>
+        <w:autoSpaceDE w:val="0"/>
+        <w:autoSpaceDN w:val="0"/>
+        <w:adjustRightInd w:val="0"/>
+        <w:spacing w:after="20" w:line="276" w:lineRule="auto"/>
+        <w:ind w:left="640" w:hanging="640"/>
+        <w:rPr>
+          <w:rFonts w:ascii="Arial" w:hAnsi="Arial" w:cs="Arial"/>
+          <w:color w:val="000000"/>
+          <w:kern w:val="0"/>
+          <w:sz w:val="38"/>
+          <w:szCs w:val="38"/>
+        </w:rPr>
+      </w:pPr>
+      <w:r>
+        <w:rPr>
+          <w:rFonts w:ascii="Arial" w:hAnsi="Arial" w:cs="Arial"/>
+          <w:color w:val="000000"/>
+          <w:kern w:val="0"/>
+          <w:sz w:val="38"/>
+          <w:szCs w:val="38"/>
+        </w:rPr>
+        <w:t xml:space="preserve">Tror ni att det var många som såg ut så här på Gustav II Adolfs tid? Förklara så noggrant du kan. </w:t>
+      </w:r>
+    </w:p>
+    <w:p>
+      <w:pPr>
+        <w:autoSpaceDE w:val="0"/>
+        <w:autoSpaceDN w:val="0"/>
+        <w:adjustRightInd w:val="0"/>
+        <w:spacing w:after="20" w:line="276" w:lineRule="auto"/>
         <w:ind w:left="640"/>
         <w:rPr>
-          <w:rFonts w:ascii="Arial" w:hAnsi="Arial" w:cs="Arial"/>
-          <w:color w:val="000000"/>
-          <w:kern w:val="0"/>
-          <w:sz w:val="38"/>
-          <w:szCs w:val="38"/>
-        </w:rPr>
-      </w:pPr>
-      <w:r>
-        <w:rPr>
-          <w:rFonts w:ascii="Arial" w:hAnsi="Arial" w:cs="Arial"/>
-          <w:color w:val="000000" w:themeColor="text1" w:themeTint="FF" w:themeShade="FF"/>
-          <w:sz w:val="38"/>
-          <w:szCs w:val="38"/>
-        </w:rPr>
-        <w:t>Svar: ja för att hans pappa do</w:t>
-      </w:r>
-      <w:r>
-        <w:rPr>
-          <w:rFonts w:ascii="Arial" w:hAnsi="Arial" w:cs="Arial"/>
-          <w:color w:val="000000" w:themeColor="text1" w:themeTint="FF" w:themeShade="FF"/>
+          <w:rFonts w:ascii="Arial" w:hAnsi="Arial" w:cs="Arial" w:hint="eastAsia"/>
+          <w:color w:val="000000"/>
+          <w:kern w:val="0"/>
+          <w:sz w:val="38"/>
+          <w:szCs w:val="38"/>
+          <w:lang w:eastAsia="zh-CN"/>
+        </w:rPr>
+      </w:pPr>
+      <w:r>
+        <w:rPr>
+          <w:rFonts w:ascii="Arial" w:hAnsi="Arial" w:cs="Arial" w:hint="eastAsia"/>
+          <w:color w:val="000000"/>
+          <w:kern w:val="0"/>
+          <w:sz w:val="38"/>
+          <w:szCs w:val="38"/>
+          <w:lang w:eastAsia="zh-CN"/>
+        </w:rPr>
+        <w:t>你认为在古斯塔夫二</w:t>
+      </w:r>
+      <w:proofErr w:type="gramStart"/>
+      <w:r>
+        <w:rPr>
+          <w:rFonts w:ascii="Arial" w:hAnsi="Arial" w:cs="Arial" w:hint="eastAsia"/>
+          <w:color w:val="000000"/>
+          <w:kern w:val="0"/>
+          <w:sz w:val="38"/>
+          <w:szCs w:val="38"/>
+          <w:lang w:eastAsia="zh-CN"/>
+        </w:rPr>
+        <w:t>世</w:t>
+      </w:r>
+      <w:proofErr w:type="gramEnd"/>
+      <w:r>
+        <w:rPr>
+          <w:rFonts w:ascii="Arial" w:hAnsi="Arial" w:cs="Arial" w:hint="eastAsia"/>
+          <w:color w:val="000000"/>
+          <w:kern w:val="0"/>
+          <w:sz w:val="38"/>
+          <w:szCs w:val="38"/>
+          <w:lang w:eastAsia="zh-CN"/>
+        </w:rPr>
+        <w:t>-</w:t>
+      </w:r>
+      <w:r>
+        <w:rPr>
+          <w:rFonts w:ascii="Arial" w:hAnsi="Arial" w:cs="Arial" w:hint="eastAsia"/>
+          <w:color w:val="000000"/>
+          <w:kern w:val="0"/>
+          <w:sz w:val="38"/>
+          <w:szCs w:val="38"/>
+          <w:lang w:eastAsia="zh-CN"/>
+        </w:rPr>
+        <w:t>阿道夫的时代，有很多人是这个样子的吗？请尽可能仔细地解释。</w:t>
+      </w:r>
+    </w:p>
+    <w:p>
+      <w:pPr>
+        <w:autoSpaceDE w:val="0"/>
+        <w:autoSpaceDN w:val="0"/>
+        <w:adjustRightInd w:val="0"/>
+        <w:spacing w:after="20" w:line="276" w:lineRule="auto"/>
+        <w:ind w:left="640"/>
+        <w:rPr>
+          <w:rFonts w:ascii="Arial" w:hAnsi="Arial" w:cs="Arial"/>
+          <w:strike/>
+          <w:sz w:val="38"/>
+          <w:szCs w:val="38"/>
+        </w:rPr>
+      </w:pPr>
+      <w:r>
+        <w:rPr>
+          <w:rFonts w:ascii="Arial" w:hAnsi="Arial" w:cs="Arial"/>
+          <w:color w:val="000000" w:themeColor="text1"/>
+          <w:sz w:val="38"/>
+          <w:szCs w:val="38"/>
+        </w:rPr>
+        <w:t xml:space="preserve">Svar: </w:t>
+      </w:r>
+      <w:r>
+        <w:rPr>
+          <w:rFonts w:ascii="Arial" w:hAnsi="Arial" w:cs="Arial"/>
+          <w:strike/>
+          <w:sz w:val="38"/>
+          <w:szCs w:val="38"/>
+        </w:rPr>
+        <w:t>ja för att hans pappa do</w:t>
+      </w:r>
+      <w:r>
+        <w:rPr>
+          <w:rFonts w:ascii="Arial" w:hAnsi="Arial" w:cs="Arial"/>
+          <w:strike/>
           <w:sz w:val="38"/>
           <w:szCs w:val="38"/>
         </w:rPr>
         <w:t>g.</w:t>
+      </w:r>
+    </w:p>
+    <w:p>
+      <w:pPr>
+        <w:autoSpaceDE w:val="0"/>
+        <w:autoSpaceDN w:val="0"/>
+        <w:adjustRightInd w:val="0"/>
+        <w:spacing w:after="20" w:line="276" w:lineRule="auto"/>
+        <w:ind w:left="640"/>
+        <w:rPr>
+          <w:rFonts w:ascii="Arial" w:hAnsi="Arial" w:cs="Arial" w:hint="eastAsia"/>
+          <w:color w:val="FF0000"/>
+          <w:kern w:val="0"/>
+          <w:sz w:val="38"/>
+          <w:szCs w:val="38"/>
+          <w:lang w:eastAsia="zh-CN"/>
+        </w:rPr>
+      </w:pPr>
+      <w:r>
+        <w:rPr>
+          <w:rFonts w:ascii="Arial" w:hAnsi="Arial" w:cs="Arial" w:hint="eastAsia"/>
+          <w:color w:val="FF0000"/>
+          <w:sz w:val="38"/>
+          <w:szCs w:val="38"/>
+          <w:lang w:eastAsia="zh-CN"/>
+        </w:rPr>
+        <w:t>Nej,</w:t>
+      </w:r>
+      <w:r>
+        <w:rPr>
+          <w:color w:val="FF0000"/>
+        </w:rPr>
+        <w:t xml:space="preserve"> </w:t>
+      </w:r>
+      <w:r>
+        <w:rPr>
+          <w:rFonts w:ascii="Arial" w:hAnsi="Arial" w:cs="Arial"/>
+          <w:color w:val="FF0000"/>
+          <w:sz w:val="38"/>
+          <w:szCs w:val="38"/>
+          <w:lang w:eastAsia="zh-CN"/>
+        </w:rPr>
+        <w:t>95 procent av människorna i Sverige var bönder under stormaktstiden.</w:t>
+      </w:r>
+      <w:r>
+        <w:rPr>
+          <w:rFonts w:ascii="Arial" w:hAnsi="Arial" w:cs="Arial" w:hint="eastAsia"/>
+          <w:color w:val="FF0000"/>
+          <w:sz w:val="38"/>
+          <w:szCs w:val="38"/>
+          <w:lang w:eastAsia="zh-CN"/>
+        </w:rPr>
+        <w:t xml:space="preserve"> </w:t>
+      </w:r>
+      <w:r>
+        <w:rPr>
+          <w:rFonts w:ascii="Arial" w:hAnsi="Arial" w:cs="Arial"/>
+          <w:color w:val="FF0000"/>
+          <w:sz w:val="38"/>
+          <w:szCs w:val="38"/>
+          <w:lang w:eastAsia="zh-CN"/>
+        </w:rPr>
+        <w:t>Det var de som fick betala skatterna och gå ut i krigen som soldater.</w:t>
+      </w:r>
+      <w:r>
+        <w:rPr>
+          <w:color w:val="FF0000"/>
+        </w:rPr>
+        <w:t xml:space="preserve"> </w:t>
+      </w:r>
+      <w:r>
+        <w:rPr>
+          <w:rFonts w:ascii="Arial" w:hAnsi="Arial" w:cs="Arial"/>
+          <w:color w:val="FF0000"/>
+          <w:sz w:val="38"/>
+          <w:szCs w:val="38"/>
+          <w:lang w:eastAsia="zh-CN"/>
+        </w:rPr>
+        <w:t>De kan inte vara lika mode som kungen</w:t>
       </w:r>
     </w:p>
     <w:p/>
     <w:sectPr>
-      <w:pgSz w:w="12240" w:h="15840" w:orient="portrait"/>
+      <w:pgSz w:w="12240" w:h="15840"/>
       <w:pgMar w:top="1417" w:right="1417" w:bottom="1417" w:left="1417" w:header="720" w:footer="720" w:gutter="0"/>
       <w:cols w:space="720"/>
       <w:noEndnote/>
@@ -720,120 +888,58 @@
 </w:document>
 </file>
 
+<file path=word/endnotes.xml><?xml version="1.0" encoding="utf-8"?>
+<w:endnotes xmlns:wpc="http://schemas.microsoft.com/office/word/2010/wordprocessingCanvas" xmlns:cx="http://schemas.microsoft.com/office/drawing/2014/chartex" xmlns:cx1="http://schemas.microsoft.com/office/drawing/2015/9/8/chartex" xmlns:cx2="http://schemas.microsoft.com/office/drawing/2015/10/21/chartex" xmlns:cx3="http://schemas.microsoft.com/office/drawing/2016/5/9/chartex" xmlns:cx4="http://schemas.microsoft.com/office/drawing/2016/5/10/chartex" xmlns:cx5="http://schemas.microsoft.com/office/drawing/2016/5/11/chartex" xmlns:cx6="http://schemas.microsoft.com/office/drawing/2016/5/12/chartex" xmlns:cx7="http://schemas.microsoft.com/office/drawing/2016/5/13/chartex" xmlns:cx8="http://schemas.microsoft.com/office/drawing/2016/5/14/chartex" xmlns:mc="http://schemas.openxmlformats.org/markup-compatibility/2006" xmlns:aink="http://schemas.microsoft.com/office/drawing/2016/ink" xmlns:am3d="http://schemas.microsoft.com/office/drawing/2017/model3d" xmlns:o="urn:schemas-microsoft-com:office:office" xmlns:oel="http://schemas.microsoft.com/office/2019/extlst" xmlns:r="http://schemas.openxmlformats.org/officeDocument/2006/relationships" xmlns:m="http://schemas.openxmlformats.org/officeDocument/2006/math" xmlns:v="urn:schemas-microsoft-com:vml" xmlns:wp14="http://schemas.microsoft.com/office/word/2010/wordprocessingDrawing" xmlns:wp="http://schemas.openxmlformats.org/drawingml/2006/wordprocessingDrawing" xmlns:w10="urn:schemas-microsoft-com:office:word" xmlns:w="http://schemas.openxmlformats.org/wordprocessingml/2006/main" xmlns:w14="http://schemas.microsoft.com/office/word/2010/wordml" xmlns:w15="http://schemas.microsoft.com/office/word/2012/wordml" xmlns:w16cex="http://schemas.microsoft.com/office/word/2018/wordml/cex" xmlns:w16cid="http://schemas.microsoft.com/office/word/2016/wordml/cid" xmlns:w16="http://schemas.microsoft.com/office/word/2018/wordml" xmlns:w16du="http://schemas.microsoft.com/office/word/2023/wordml/word16du" xmlns:w16sdtdh="http://schemas.microsoft.com/office/word/2020/wordml/sdtdatahash" xmlns:w16se="http://schemas.microsoft.com/office/word/2015/wordml/symex" xmlns:wpg="http://schemas.microsoft.com/office/word/2010/wordprocessingGroup" xmlns:wpi="http://schemas.microsoft.com/office/word/2010/wordprocessingInk" xmlns:wne="http://schemas.microsoft.com/office/word/2006/wordml" xmlns:wps="http://schemas.microsoft.com/office/word/2010/wordprocessingShape" mc:Ignorable="w14 w15 w16se w16cid w16 w16cex w16sdtdh w16du wp14">
+  <w:endnote w:type="separator" w:id="-1">
+    <w:p>
+      <w:pPr>
+        <w:spacing w:after="0" w:line="240" w:lineRule="auto"/>
+      </w:pPr>
+      <w:r>
+        <w:separator/>
+      </w:r>
+    </w:p>
+  </w:endnote>
+  <w:endnote w:type="continuationSeparator" w:id="0">
+    <w:p>
+      <w:pPr>
+        <w:spacing w:after="0" w:line="240" w:lineRule="auto"/>
+      </w:pPr>
+      <w:r>
+        <w:continuationSeparator/>
+      </w:r>
+    </w:p>
+  </w:endnote>
+</w:endnotes>
+</file>
+
+<file path=word/footnotes.xml><?xml version="1.0" encoding="utf-8"?>
+<w:footnotes xmlns:wpc="http://schemas.microsoft.com/office/word/2010/wordprocessingCanvas" xmlns:cx="http://schemas.microsoft.com/office/drawing/2014/chartex" xmlns:cx1="http://schemas.microsoft.com/office/drawing/2015/9/8/chartex" xmlns:cx2="http://schemas.microsoft.com/office/drawing/2015/10/21/chartex" xmlns:cx3="http://schemas.microsoft.com/office/drawing/2016/5/9/chartex" xmlns:cx4="http://schemas.microsoft.com/office/drawing/2016/5/10/chartex" xmlns:cx5="http://schemas.microsoft.com/office/drawing/2016/5/11/chartex" xmlns:cx6="http://schemas.microsoft.com/office/drawing/2016/5/12/chartex" xmlns:cx7="http://schemas.microsoft.com/office/drawing/2016/5/13/chartex" xmlns:cx8="http://schemas.microsoft.com/office/drawing/2016/5/14/chartex" xmlns:mc="http://schemas.openxmlformats.org/markup-compatibility/2006" xmlns:aink="http://schemas.microsoft.com/office/drawing/2016/ink" xmlns:am3d="http://schemas.microsoft.com/office/drawing/2017/model3d" xmlns:o="urn:schemas-microsoft-com:office:office" xmlns:oel="http://schemas.microsoft.com/office/2019/extlst" xmlns:r="http://schemas.openxmlformats.org/officeDocument/2006/relationships" xmlns:m="http://schemas.openxmlformats.org/officeDocument/2006/math" xmlns:v="urn:schemas-microsoft-com:vml" xmlns:wp14="http://schemas.microsoft.com/office/word/2010/wordprocessingDrawing" xmlns:wp="http://schemas.openxmlformats.org/drawingml/2006/wordprocessingDrawing" xmlns:w10="urn:schemas-microsoft-com:office:word" xmlns:w="http://schemas.openxmlformats.org/wordprocessingml/2006/main" xmlns:w14="http://schemas.microsoft.com/office/word/2010/wordml" xmlns:w15="http://schemas.microsoft.com/office/word/2012/wordml" xmlns:w16cex="http://schemas.microsoft.com/office/word/2018/wordml/cex" xmlns:w16cid="http://schemas.microsoft.com/office/word/2016/wordml/cid" xmlns:w16="http://schemas.microsoft.com/office/word/2018/wordml" xmlns:w16du="http://schemas.microsoft.com/office/word/2023/wordml/word16du" xmlns:w16sdtdh="http://schemas.microsoft.com/office/word/2020/wordml/sdtdatahash" xmlns:w16se="http://schemas.microsoft.com/office/word/2015/wordml/symex" xmlns:wpg="http://schemas.microsoft.com/office/word/2010/wordprocessingGroup" xmlns:wpi="http://schemas.microsoft.com/office/word/2010/wordprocessingInk" xmlns:wne="http://schemas.microsoft.com/office/word/2006/wordml" xmlns:wps="http://schemas.microsoft.com/office/word/2010/wordprocessingShape" mc:Ignorable="w14 w15 w16se w16cid w16 w16cex w16sdtdh w16du wp14">
+  <w:footnote w:type="separator" w:id="-1">
+    <w:p>
+      <w:pPr>
+        <w:spacing w:after="0" w:line="240" w:lineRule="auto"/>
+      </w:pPr>
+      <w:r>
+        <w:separator/>
+      </w:r>
+    </w:p>
+  </w:footnote>
+  <w:footnote w:type="continuationSeparator" w:id="0">
+    <w:p>
+      <w:pPr>
+        <w:spacing w:after="0" w:line="240" w:lineRule="auto"/>
+      </w:pPr>
+      <w:r>
+        <w:continuationSeparator/>
+      </w:r>
+    </w:p>
+  </w:footnote>
+</w:footnotes>
+</file>
+
 <file path=word/numbering.xml><?xml version="1.0" encoding="utf-8"?>
-<w:numbering xmlns:wpc="http://schemas.microsoft.com/office/word/2010/wordprocessingCanvas" xmlns:cx="http://schemas.microsoft.com/office/drawing/2014/chartex" xmlns:cx1="http://schemas.microsoft.com/office/drawing/2015/9/8/chartex" xmlns:cx2="http://schemas.microsoft.com/office/drawing/2015/10/21/chartex" xmlns:cx3="http://schemas.microsoft.com/office/drawing/2016/5/9/chartex" xmlns:cx4="http://schemas.microsoft.com/office/drawing/2016/5/10/chartex" xmlns:cx5="http://schemas.microsoft.com/office/drawing/2016/5/11/chartex" xmlns:cx6="http://schemas.microsoft.com/office/drawing/2016/5/12/chartex" xmlns:cx7="http://schemas.microsoft.com/office/drawing/2016/5/13/chartex" xmlns:cx8="http://schemas.microsoft.com/office/drawing/2016/5/14/chartex" xmlns:mc="http://schemas.openxmlformats.org/markup-compatibility/2006" xmlns:aink="http://schemas.microsoft.com/office/drawing/2016/ink" xmlns:am3d="http://schemas.microsoft.com/office/drawing/2017/model3d" xmlns:o="urn:schemas-microsoft-com:office:office" xmlns:oel="http://schemas.microsoft.com/office/2019/extlst" xmlns:r="http://schemas.openxmlformats.org/officeDocument/2006/relationships" xmlns:m="http://schemas.openxmlformats.org/officeDocument/2006/math" xmlns:v="urn:schemas-microsoft-com:vml" xmlns:wp14="http://schemas.microsoft.com/office/word/2010/wordprocessingDrawing" xmlns:wp="http://schemas.openxmlformats.org/drawingml/2006/wordprocessingDrawing" xmlns:w10="urn:schemas-microsoft-com:office:word" xmlns:w="http://schemas.openxmlformats.org/wordprocessingml/2006/main" xmlns:w14="http://schemas.microsoft.com/office/word/2010/wordml" xmlns:w15="http://schemas.microsoft.com/office/word/2012/wordml" xmlns:w16cex="http://schemas.microsoft.com/office/word/2018/wordml/cex" xmlns:w16cid="http://schemas.microsoft.com/office/word/2016/wordml/cid" xmlns:w16="http://schemas.microsoft.com/office/word/2018/wordml" xmlns:w16sdtdh="http://schemas.microsoft.com/office/word/2020/wordml/sdtdatahash" xmlns:w16se="http://schemas.microsoft.com/office/word/2015/wordml/symex" xmlns:wpg="http://schemas.microsoft.com/office/word/2010/wordprocessingGroup" xmlns:wpi="http://schemas.microsoft.com/office/word/2010/wordprocessingInk" xmlns:wne="http://schemas.microsoft.com/office/word/2006/wordml" xmlns:wps="http://schemas.microsoft.com/office/word/2010/wordprocessingShape" mc:Ignorable="w14 w15 w16se w16cid w16 w16cex w16sdtdh wp14">
-  <w:abstractNum xmlns:w="http://schemas.openxmlformats.org/wordprocessingml/2006/main" w:abstractNumId="2">
-    <w:nsid w:val="450cebe4"/>
-    <w:multiLevelType xmlns:w="http://schemas.openxmlformats.org/wordprocessingml/2006/main" w:val="hybridMultilevel"/>
-    <w:lvl xmlns:w="http://schemas.openxmlformats.org/wordprocessingml/2006/main" w:ilvl="0">
-      <w:start w:val="1"/>
-      <w:numFmt w:val="bullet"/>
-      <w:lvlText w:val=""/>
-      <w:lvlJc w:val="left"/>
-      <w:pPr>
-        <w:ind w:left="1080" w:hanging="360"/>
-      </w:pPr>
-      <w:rPr>
-        <w:rFonts w:hint="default" w:ascii="Symbol" w:hAnsi="Symbol"/>
-      </w:rPr>
-    </w:lvl>
-    <w:lvl xmlns:w="http://schemas.openxmlformats.org/wordprocessingml/2006/main" w:ilvl="1">
-      <w:start w:val="1"/>
-      <w:numFmt w:val="bullet"/>
-      <w:lvlText w:val="o"/>
-      <w:lvlJc w:val="left"/>
-      <w:pPr>
-        <w:ind w:left="1800" w:hanging="360"/>
-      </w:pPr>
-      <w:rPr>
-        <w:rFonts w:hint="default" w:ascii="Courier New" w:hAnsi="Courier New"/>
-      </w:rPr>
-    </w:lvl>
-    <w:lvl xmlns:w="http://schemas.openxmlformats.org/wordprocessingml/2006/main" w:ilvl="2">
-      <w:start w:val="1"/>
-      <w:numFmt w:val="bullet"/>
-      <w:lvlText w:val=""/>
-      <w:lvlJc w:val="left"/>
-      <w:pPr>
-        <w:ind w:left="2520" w:hanging="360"/>
-      </w:pPr>
-      <w:rPr>
-        <w:rFonts w:hint="default" w:ascii="Wingdings" w:hAnsi="Wingdings"/>
-      </w:rPr>
-    </w:lvl>
-    <w:lvl xmlns:w="http://schemas.openxmlformats.org/wordprocessingml/2006/main" w:ilvl="3">
-      <w:start w:val="1"/>
-      <w:numFmt w:val="bullet"/>
-      <w:lvlText w:val=""/>
-      <w:lvlJc w:val="left"/>
-      <w:pPr>
-        <w:ind w:left="3240" w:hanging="360"/>
-      </w:pPr>
-      <w:rPr>
-        <w:rFonts w:hint="default" w:ascii="Symbol" w:hAnsi="Symbol"/>
-      </w:rPr>
-    </w:lvl>
-    <w:lvl xmlns:w="http://schemas.openxmlformats.org/wordprocessingml/2006/main" w:ilvl="4">
-      <w:start w:val="1"/>
-      <w:numFmt w:val="bullet"/>
-      <w:lvlText w:val="o"/>
-      <w:lvlJc w:val="left"/>
-      <w:pPr>
-        <w:ind w:left="3960" w:hanging="360"/>
-      </w:pPr>
-      <w:rPr>
-        <w:rFonts w:hint="default" w:ascii="Courier New" w:hAnsi="Courier New"/>
-      </w:rPr>
-    </w:lvl>
-    <w:lvl xmlns:w="http://schemas.openxmlformats.org/wordprocessingml/2006/main" w:ilvl="5">
-      <w:start w:val="1"/>
-      <w:numFmt w:val="bullet"/>
-      <w:lvlText w:val=""/>
-      <w:lvlJc w:val="left"/>
-      <w:pPr>
-        <w:ind w:left="4680" w:hanging="360"/>
-      </w:pPr>
-      <w:rPr>
-        <w:rFonts w:hint="default" w:ascii="Wingdings" w:hAnsi="Wingdings"/>
-      </w:rPr>
-    </w:lvl>
-    <w:lvl xmlns:w="http://schemas.openxmlformats.org/wordprocessingml/2006/main" w:ilvl="6">
-      <w:start w:val="1"/>
-      <w:numFmt w:val="bullet"/>
-      <w:lvlText w:val=""/>
-      <w:lvlJc w:val="left"/>
-      <w:pPr>
-        <w:ind w:left="5400" w:hanging="360"/>
-      </w:pPr>
-      <w:rPr>
-        <w:rFonts w:hint="default" w:ascii="Symbol" w:hAnsi="Symbol"/>
-      </w:rPr>
-    </w:lvl>
-    <w:lvl xmlns:w="http://schemas.openxmlformats.org/wordprocessingml/2006/main" w:ilvl="7">
-      <w:start w:val="1"/>
-      <w:numFmt w:val="bullet"/>
-      <w:lvlText w:val="o"/>
-      <w:lvlJc w:val="left"/>
-      <w:pPr>
-        <w:ind w:left="6120" w:hanging="360"/>
-      </w:pPr>
-      <w:rPr>
-        <w:rFonts w:hint="default" w:ascii="Courier New" w:hAnsi="Courier New"/>
-      </w:rPr>
-    </w:lvl>
-    <w:lvl xmlns:w="http://schemas.openxmlformats.org/wordprocessingml/2006/main" w:ilvl="8">
-      <w:start w:val="1"/>
-      <w:numFmt w:val="bullet"/>
-      <w:lvlText w:val=""/>
-      <w:lvlJc w:val="left"/>
-      <w:pPr>
-        <w:ind w:left="6840" w:hanging="360"/>
-      </w:pPr>
-      <w:rPr>
-        <w:rFonts w:hint="default" w:ascii="Wingdings" w:hAnsi="Wingdings"/>
-      </w:rPr>
-    </w:lvl>
-  </w:abstractNum>
+<w:numbering xmlns:wpc="http://schemas.microsoft.com/office/word/2010/wordprocessingCanvas" xmlns:cx="http://schemas.microsoft.com/office/drawing/2014/chartex" xmlns:cx1="http://schemas.microsoft.com/office/drawing/2015/9/8/chartex" xmlns:cx2="http://schemas.microsoft.com/office/drawing/2015/10/21/chartex" xmlns:cx3="http://schemas.microsoft.com/office/drawing/2016/5/9/chartex" xmlns:cx4="http://schemas.microsoft.com/office/drawing/2016/5/10/chartex" xmlns:cx5="http://schemas.microsoft.com/office/drawing/2016/5/11/chartex" xmlns:cx6="http://schemas.microsoft.com/office/drawing/2016/5/12/chartex" xmlns:cx7="http://schemas.microsoft.com/office/drawing/2016/5/13/chartex" xmlns:cx8="http://schemas.microsoft.com/office/drawing/2016/5/14/chartex" xmlns:mc="http://schemas.openxmlformats.org/markup-compatibility/2006" xmlns:aink="http://schemas.microsoft.com/office/drawing/2016/ink" xmlns:am3d="http://schemas.microsoft.com/office/drawing/2017/model3d" xmlns:o="urn:schemas-microsoft-com:office:office" xmlns:oel="http://schemas.microsoft.com/office/2019/extlst" xmlns:r="http://schemas.openxmlformats.org/officeDocument/2006/relationships" xmlns:m="http://schemas.openxmlformats.org/officeDocument/2006/math" xmlns:v="urn:schemas-microsoft-com:vml" xmlns:wp14="http://schemas.microsoft.com/office/word/2010/wordprocessingDrawing" xmlns:wp="http://schemas.openxmlformats.org/drawingml/2006/wordprocessingDrawing" xmlns:w10="urn:schemas-microsoft-com:office:word" xmlns:w="http://schemas.openxmlformats.org/wordprocessingml/2006/main" xmlns:w14="http://schemas.microsoft.com/office/word/2010/wordml" xmlns:w15="http://schemas.microsoft.com/office/word/2012/wordml" xmlns:w16cex="http://schemas.microsoft.com/office/word/2018/wordml/cex" xmlns:w16cid="http://schemas.microsoft.com/office/word/2016/wordml/cid" xmlns:w16="http://schemas.microsoft.com/office/word/2018/wordml" xmlns:w16du="http://schemas.microsoft.com/office/word/2023/wordml/word16du" xmlns:w16sdtdh="http://schemas.microsoft.com/office/word/2020/wordml/sdtdatahash" xmlns:w16se="http://schemas.microsoft.com/office/word/2015/wordml/symex" xmlns:wpg="http://schemas.microsoft.com/office/word/2010/wordprocessingGroup" xmlns:wpi="http://schemas.microsoft.com/office/word/2010/wordprocessingInk" xmlns:wne="http://schemas.microsoft.com/office/word/2006/wordml" xmlns:wps="http://schemas.microsoft.com/office/word/2010/wordprocessingShape" mc:Ignorable="w14 w15 w16se w16cid w16 w16cex w16sdtdh w16du wp14">
   <w:abstractNum w:abstractNumId="0" w15:restartNumberingAfterBreak="0">
     <w:nsid w:val="FFFFFFFE"/>
     <w:multiLevelType w:val="singleLevel"/>
@@ -855,14 +961,127 @@
       <w:legacy w:legacy="1" w:legacySpace="0" w:legacyIndent="0"/>
       <w:lvlJc w:val="left"/>
       <w:rPr>
-        <w:rFonts w:hint="default" w:ascii="Arial" w:hAnsi="Arial" w:cs="Arial"/>
+        <w:rFonts w:ascii="Arial" w:hAnsi="Arial" w:cs="Arial" w:hint="default"/>
       </w:rPr>
     </w:lvl>
   </w:abstractNum>
-  <w:num w:numId="7">
+  <w:abstractNum w:abstractNumId="2" w15:restartNumberingAfterBreak="0">
+    <w:nsid w:val="450CEBE4"/>
+    <w:multiLevelType w:val="hybridMultilevel"/>
+    <w:tmpl w:val="47168A06"/>
+    <w:lvl w:ilvl="0" w:tplc="86E44D9A">
+      <w:start w:val="1"/>
+      <w:numFmt w:val="bullet"/>
+      <w:lvlText w:val=""/>
+      <w:lvlJc w:val="left"/>
+      <w:pPr>
+        <w:ind w:left="1080" w:hanging="360"/>
+      </w:pPr>
+      <w:rPr>
+        <w:rFonts w:ascii="Symbol" w:hAnsi="Symbol" w:hint="default"/>
+      </w:rPr>
+    </w:lvl>
+    <w:lvl w:ilvl="1" w:tplc="809C5D3C">
+      <w:start w:val="1"/>
+      <w:numFmt w:val="bullet"/>
+      <w:lvlText w:val="o"/>
+      <w:lvlJc w:val="left"/>
+      <w:pPr>
+        <w:ind w:left="1800" w:hanging="360"/>
+      </w:pPr>
+      <w:rPr>
+        <w:rFonts w:ascii="Courier New" w:hAnsi="Courier New" w:hint="default"/>
+      </w:rPr>
+    </w:lvl>
+    <w:lvl w:ilvl="2" w:tplc="449A2DD8">
+      <w:start w:val="1"/>
+      <w:numFmt w:val="bullet"/>
+      <w:lvlText w:val=""/>
+      <w:lvlJc w:val="left"/>
+      <w:pPr>
+        <w:ind w:left="2520" w:hanging="360"/>
+      </w:pPr>
+      <w:rPr>
+        <w:rFonts w:ascii="Wingdings" w:hAnsi="Wingdings" w:hint="default"/>
+      </w:rPr>
+    </w:lvl>
+    <w:lvl w:ilvl="3" w:tplc="2EFA9308">
+      <w:start w:val="1"/>
+      <w:numFmt w:val="bullet"/>
+      <w:lvlText w:val=""/>
+      <w:lvlJc w:val="left"/>
+      <w:pPr>
+        <w:ind w:left="3240" w:hanging="360"/>
+      </w:pPr>
+      <w:rPr>
+        <w:rFonts w:ascii="Symbol" w:hAnsi="Symbol" w:hint="default"/>
+      </w:rPr>
+    </w:lvl>
+    <w:lvl w:ilvl="4" w:tplc="096005BA">
+      <w:start w:val="1"/>
+      <w:numFmt w:val="bullet"/>
+      <w:lvlText w:val="o"/>
+      <w:lvlJc w:val="left"/>
+      <w:pPr>
+        <w:ind w:left="3960" w:hanging="360"/>
+      </w:pPr>
+      <w:rPr>
+        <w:rFonts w:ascii="Courier New" w:hAnsi="Courier New" w:hint="default"/>
+      </w:rPr>
+    </w:lvl>
+    <w:lvl w:ilvl="5" w:tplc="1F0EE6FA">
+      <w:start w:val="1"/>
+      <w:numFmt w:val="bullet"/>
+      <w:lvlText w:val=""/>
+      <w:lvlJc w:val="left"/>
+      <w:pPr>
+        <w:ind w:left="4680" w:hanging="360"/>
+      </w:pPr>
+      <w:rPr>
+        <w:rFonts w:ascii="Wingdings" w:hAnsi="Wingdings" w:hint="default"/>
+      </w:rPr>
+    </w:lvl>
+    <w:lvl w:ilvl="6" w:tplc="8396A4DE">
+      <w:start w:val="1"/>
+      <w:numFmt w:val="bullet"/>
+      <w:lvlText w:val=""/>
+      <w:lvlJc w:val="left"/>
+      <w:pPr>
+        <w:ind w:left="5400" w:hanging="360"/>
+      </w:pPr>
+      <w:rPr>
+        <w:rFonts w:ascii="Symbol" w:hAnsi="Symbol" w:hint="default"/>
+      </w:rPr>
+    </w:lvl>
+    <w:lvl w:ilvl="7" w:tplc="67907ED0">
+      <w:start w:val="1"/>
+      <w:numFmt w:val="bullet"/>
+      <w:lvlText w:val="o"/>
+      <w:lvlJc w:val="left"/>
+      <w:pPr>
+        <w:ind w:left="6120" w:hanging="360"/>
+      </w:pPr>
+      <w:rPr>
+        <w:rFonts w:ascii="Courier New" w:hAnsi="Courier New" w:hint="default"/>
+      </w:rPr>
+    </w:lvl>
+    <w:lvl w:ilvl="8" w:tplc="9894F000">
+      <w:start w:val="1"/>
+      <w:numFmt w:val="bullet"/>
+      <w:lvlText w:val=""/>
+      <w:lvlJc w:val="left"/>
+      <w:pPr>
+        <w:ind w:left="6840" w:hanging="360"/>
+      </w:pPr>
+      <w:rPr>
+        <w:rFonts w:ascii="Wingdings" w:hAnsi="Wingdings" w:hint="default"/>
+      </w:rPr>
+    </w:lvl>
+  </w:abstractNum>
+  <w:num w:numId="1" w16cid:durableId="1015495833">
     <w:abstractNumId w:val="2"/>
   </w:num>
-  <w:num w:numId="1" w16cid:durableId="1082146195">
+  <w:num w:numId="2" w16cid:durableId="1082146195">
     <w:abstractNumId w:val="0"/>
     <w:lvlOverride w:ilvl="0">
       <w:lvl w:ilvl="0">
@@ -871,15 +1090,15 @@
         <w:legacy w:legacy="1" w:legacySpace="0" w:legacyIndent="0"/>
         <w:lvlJc w:val="left"/>
         <w:rPr>
-          <w:rFonts w:hint="default" w:ascii="Symbol" w:hAnsi="Symbol"/>
+          <w:rFonts w:ascii="Symbol" w:hAnsi="Symbol" w:hint="default"/>
         </w:rPr>
       </w:lvl>
     </w:lvlOverride>
   </w:num>
-  <w:num w:numId="2" w16cid:durableId="851258794">
+  <w:num w:numId="3" w16cid:durableId="851258794">
     <w:abstractNumId w:val="1"/>
   </w:num>
-  <w:num w:numId="3" w16cid:durableId="375929604">
+  <w:num w:numId="4" w16cid:durableId="375929604">
     <w:abstractNumId w:val="1"/>
     <w:lvlOverride w:ilvl="0">
       <w:lvl w:ilvl="0">
@@ -889,12 +1108,12 @@
         <w:legacy w:legacy="1" w:legacySpace="0" w:legacyIndent="0"/>
         <w:lvlJc w:val="left"/>
         <w:rPr>
-          <w:rFonts w:hint="default" w:ascii="Arial" w:hAnsi="Arial" w:cs="Arial"/>
+          <w:rFonts w:ascii="Arial" w:hAnsi="Arial" w:cs="Arial" w:hint="default"/>
         </w:rPr>
       </w:lvl>
     </w:lvlOverride>
   </w:num>
-  <w:num w:numId="4" w16cid:durableId="946617313">
+  <w:num w:numId="5" w16cid:durableId="946617313">
     <w:abstractNumId w:val="1"/>
     <w:lvlOverride w:ilvl="0">
       <w:lvl w:ilvl="0">
@@ -904,12 +1123,12 @@
         <w:legacy w:legacy="1" w:legacySpace="0" w:legacyIndent="0"/>
         <w:lvlJc w:val="left"/>
         <w:rPr>
-          <w:rFonts w:hint="default" w:ascii="Arial" w:hAnsi="Arial" w:cs="Arial"/>
+          <w:rFonts w:ascii="Arial" w:hAnsi="Arial" w:cs="Arial" w:hint="default"/>
         </w:rPr>
       </w:lvl>
     </w:lvlOverride>
   </w:num>
-  <w:num w:numId="5" w16cid:durableId="1912235461">
+  <w:num w:numId="6" w16cid:durableId="1912235461">
     <w:abstractNumId w:val="1"/>
     <w:lvlOverride w:ilvl="0">
       <w:lvl w:ilvl="0">
@@ -919,12 +1138,12 @@
         <w:legacy w:legacy="1" w:legacySpace="0" w:legacyIndent="0"/>
         <w:lvlJc w:val="left"/>
         <w:rPr>
-          <w:rFonts w:hint="default" w:ascii="Arial" w:hAnsi="Arial" w:cs="Arial"/>
+          <w:rFonts w:ascii="Arial" w:hAnsi="Arial" w:cs="Arial" w:hint="default"/>
         </w:rPr>
       </w:lvl>
     </w:lvlOverride>
   </w:num>
-  <w:num w:numId="6" w16cid:durableId="376856061">
+  <w:num w:numId="7" w16cid:durableId="376856061">
     <w:abstractNumId w:val="1"/>
     <w:lvlOverride w:ilvl="0">
       <w:lvl w:ilvl="0">
@@ -934,7 +1153,7 @@
         <w:legacy w:legacy="1" w:legacySpace="0" w:legacyIndent="0"/>
         <w:lvlJc w:val="left"/>
         <w:rPr>
-          <w:rFonts w:hint="default" w:ascii="Arial" w:hAnsi="Arial" w:cs="Arial"/>
+          <w:rFonts w:ascii="Arial" w:hAnsi="Arial" w:cs="Arial" w:hint="default"/>
         </w:rPr>
       </w:lvl>
     </w:lvlOverride>
@@ -943,11 +1162,11 @@
 </file>
 
 <file path=word/styles.xml><?xml version="1.0" encoding="utf-8"?>
-<w:styles xmlns:mc="http://schemas.openxmlformats.org/markup-compatibility/2006" xmlns:r="http://schemas.openxmlformats.org/officeDocument/2006/relationships" xmlns:w="http://schemas.openxmlformats.org/wordprocessingml/2006/main" xmlns:w14="http://schemas.microsoft.com/office/word/2010/wordml" xmlns:w15="http://schemas.microsoft.com/office/word/2012/wordml" xmlns:w16cex="http://schemas.microsoft.com/office/word/2018/wordml/cex" xmlns:w16cid="http://schemas.microsoft.com/office/word/2016/wordml/cid" xmlns:w16="http://schemas.microsoft.com/office/word/2018/wordml" xmlns:w16sdtdh="http://schemas.microsoft.com/office/word/2020/wordml/sdtdatahash" xmlns:w16se="http://schemas.microsoft.com/office/word/2015/wordml/symex" mc:Ignorable="w14 w15 w16se w16cid w16 w16cex w16sdtdh">
+<w:styles xmlns:mc="http://schemas.openxmlformats.org/markup-compatibility/2006" xmlns:r="http://schemas.openxmlformats.org/officeDocument/2006/relationships" xmlns:w="http://schemas.openxmlformats.org/wordprocessingml/2006/main" xmlns:w14="http://schemas.microsoft.com/office/word/2010/wordml" xmlns:w15="http://schemas.microsoft.com/office/word/2012/wordml" xmlns:w16cex="http://schemas.microsoft.com/office/word/2018/wordml/cex" xmlns:w16cid="http://schemas.microsoft.com/office/word/2016/wordml/cid" xmlns:w16="http://schemas.microsoft.com/office/word/2018/wordml" xmlns:w16du="http://schemas.microsoft.com/office/word/2023/wordml/word16du" xmlns:w16sdtdh="http://schemas.microsoft.com/office/word/2020/wordml/sdtdatahash" xmlns:w16se="http://schemas.microsoft.com/office/word/2015/wordml/symex" mc:Ignorable="w14 w15 w16se w16cid w16 w16cex w16sdtdh w16du">
   <w:docDefaults>
     <w:rPrDefault>
       <w:rPr>
-        <w:rFonts w:asciiTheme="minorHAnsi" w:hAnsiTheme="minorHAnsi" w:eastAsiaTheme="minorHAnsi" w:cstheme="minorBidi"/>
+        <w:rFonts w:asciiTheme="minorHAnsi" w:eastAsiaTheme="minorEastAsia" w:hAnsiTheme="minorHAnsi" w:cstheme="minorBidi"/>
         <w:kern w:val="2"/>
         <w:sz w:val="22"/>
         <w:szCs w:val="22"/>
@@ -964,14 +1183,14 @@
   <w:latentStyles w:defLockedState="0" w:defUIPriority="99" w:defSemiHidden="0" w:defUnhideWhenUsed="0" w:defQFormat="0" w:count="376">
     <w:lsdException w:name="Normal" w:uiPriority="0" w:qFormat="1"/>
     <w:lsdException w:name="heading 1" w:uiPriority="9" w:qFormat="1"/>
-    <w:lsdException w:name="heading 2" w:uiPriority="9" w:semiHidden="1" w:unhideWhenUsed="1" w:qFormat="1"/>
-    <w:lsdException w:name="heading 3" w:uiPriority="9" w:semiHidden="1" w:unhideWhenUsed="1" w:qFormat="1"/>
-    <w:lsdException w:name="heading 4" w:uiPriority="9" w:semiHidden="1" w:unhideWhenUsed="1" w:qFormat="1"/>
-    <w:lsdException w:name="heading 5" w:uiPriority="9" w:semiHidden="1" w:unhideWhenUsed="1" w:qFormat="1"/>
-    <w:lsdException w:name="heading 6" w:uiPriority="9" w:semiHidden="1" w:unhideWhenUsed="1" w:qFormat="1"/>
-    <w:lsdException w:name="heading 7" w:uiPriority="9" w:semiHidden="1" w:unhideWhenUsed="1" w:qFormat="1"/>
-    <w:lsdException w:name="heading 8" w:uiPriority="9" w:semiHidden="1" w:unhideWhenUsed="1" w:qFormat="1"/>
-    <w:lsdException w:name="heading 9" w:uiPriority="9" w:semiHidden="1" w:unhideWhenUsed="1" w:qFormat="1"/>
+    <w:lsdException w:name="heading 2" w:semiHidden="1" w:uiPriority="9" w:unhideWhenUsed="1" w:qFormat="1"/>
+    <w:lsdException w:name="heading 3" w:semiHidden="1" w:uiPriority="9" w:unhideWhenUsed="1" w:qFormat="1"/>
+    <w:lsdException w:name="heading 4" w:semiHidden="1" w:uiPriority="9" w:unhideWhenUsed="1" w:qFormat="1"/>
+    <w:lsdException w:name="heading 5" w:semiHidden="1" w:uiPriority="9" w:unhideWhenUsed="1" w:qFormat="1"/>
+    <w:lsdException w:name="heading 6" w:semiHidden="1" w:uiPriority="9" w:unhideWhenUsed="1" w:qFormat="1"/>
+    <w:lsdException w:name="heading 7" w:semiHidden="1" w:uiPriority="9" w:unhideWhenUsed="1" w:qFormat="1"/>
+    <w:lsdException w:name="heading 8" w:semiHidden="1" w:uiPriority="9" w:unhideWhenUsed="1" w:qFormat="1"/>
+    <w:lsdException w:name="heading 9" w:semiHidden="1" w:uiPriority="9" w:unhideWhenUsed="1" w:qFormat="1"/>
     <w:lsdException w:name="index 1" w:semiHidden="1" w:unhideWhenUsed="1"/>
     <w:lsdException w:name="index 2" w:semiHidden="1" w:unhideWhenUsed="1"/>
     <w:lsdException w:name="index 3" w:semiHidden="1" w:unhideWhenUsed="1"/>
@@ -981,22 +1200,22 @@
     <w:lsdException w:name="index 7" w:semiHidden="1" w:unhideWhenUsed="1"/>
     <w:lsdException w:name="index 8" w:semiHidden="1" w:unhideWhenUsed="1"/>
     <w:lsdException w:name="index 9" w:semiHidden="1" w:unhideWhenUsed="1"/>
-    <w:lsdException w:name="toc 1" w:uiPriority="39" w:semiHidden="1" w:unhideWhenUsed="1"/>
-    <w:lsdException w:name="toc 2" w:uiPriority="39" w:semiHidden="1" w:unhideWhenUsed="1"/>
-    <w:lsdException w:name="toc 3" w:uiPriority="39" w:semiHidden="1" w:unhideWhenUsed="1"/>
-    <w:lsdException w:name="toc 4" w:uiPriority="39" w:semiHidden="1" w:unhideWhenUsed="1"/>
-    <w:lsdException w:name="toc 5" w:uiPriority="39" w:semiHidden="1" w:unhideWhenUsed="1"/>
-    <w:lsdException w:name="toc 6" w:uiPriority="39" w:semiHidden="1" w:unhideWhenUsed="1"/>
-    <w:lsdException w:name="toc 7" w:uiPriority="39" w:semiHidden="1" w:unhideWhenUsed="1"/>
-    <w:lsdException w:name="toc 8" w:uiPriority="39" w:semiHidden="1" w:unhideWhenUsed="1"/>
-    <w:lsdException w:name="toc 9" w:uiPriority="39" w:semiHidden="1" w:unhideWhenUsed="1"/>
+    <w:lsdException w:name="toc 1" w:semiHidden="1" w:uiPriority="39" w:unhideWhenUsed="1"/>
+    <w:lsdException w:name="toc 2" w:semiHidden="1" w:uiPriority="39" w:unhideWhenUsed="1"/>
+    <w:lsdException w:name="toc 3" w:semiHidden="1" w:uiPriority="39" w:unhideWhenUsed="1"/>
+    <w:lsdException w:name="toc 4" w:semiHidden="1" w:uiPriority="39" w:unhideWhenUsed="1"/>
+    <w:lsdException w:name="toc 5" w:semiHidden="1" w:uiPriority="39" w:unhideWhenUsed="1"/>
+    <w:lsdException w:name="toc 6" w:semiHidden="1" w:uiPriority="39" w:unhideWhenUsed="1"/>
+    <w:lsdException w:name="toc 7" w:semiHidden="1" w:uiPriority="39" w:unhideWhenUsed="1"/>
+    <w:lsdException w:name="toc 8" w:semiHidden="1" w:uiPriority="39" w:unhideWhenUsed="1"/>
+    <w:lsdException w:name="toc 9" w:semiHidden="1" w:uiPriority="39" w:unhideWhenUsed="1"/>
     <w:lsdException w:name="Normal Indent" w:semiHidden="1" w:unhideWhenUsed="1"/>
     <w:lsdException w:name="footnote text" w:semiHidden="1" w:unhideWhenUsed="1"/>
     <w:lsdException w:name="annotation text" w:semiHidden="1" w:unhideWhenUsed="1"/>
     <w:lsdException w:name="header" w:semiHidden="1" w:unhideWhenUsed="1"/>
     <w:lsdException w:name="footer" w:semiHidden="1" w:unhideWhenUsed="1"/>
     <w:lsdException w:name="index heading" w:semiHidden="1" w:unhideWhenUsed="1"/>
-    <w:lsdException w:name="caption" w:uiPriority="35" w:semiHidden="1" w:unhideWhenUsed="1" w:qFormat="1"/>
+    <w:lsdException w:name="caption" w:semiHidden="1" w:uiPriority="35" w:unhideWhenUsed="1" w:qFormat="1"/>
     <w:lsdException w:name="table of figures" w:semiHidden="1" w:unhideWhenUsed="1"/>
     <w:lsdException w:name="envelope address" w:semiHidden="1" w:unhideWhenUsed="1"/>
     <w:lsdException w:name="envelope return" w:semiHidden="1" w:unhideWhenUsed="1"/>
@@ -1027,7 +1246,7 @@
     <w:lsdException w:name="Title" w:uiPriority="10" w:qFormat="1"/>
     <w:lsdException w:name="Closing" w:semiHidden="1" w:unhideWhenUsed="1"/>
     <w:lsdException w:name="Signature" w:semiHidden="1" w:unhideWhenUsed="1"/>
-    <w:lsdException w:name="Default Paragraph Font" w:uiPriority="1" w:semiHidden="1" w:unhideWhenUsed="1"/>
+    <w:lsdException w:name="Default Paragraph Font" w:semiHidden="1" w:uiPriority="1" w:unhideWhenUsed="1"/>
     <w:lsdException w:name="Body Text" w:semiHidden="1" w:unhideWhenUsed="1"/>
     <w:lsdException w:name="Body Text Indent" w:semiHidden="1" w:unhideWhenUsed="1"/>
     <w:lsdException w:name="List Continue" w:semiHidden="1" w:unhideWhenUsed="1"/>
@@ -1227,8 +1446,8 @@
     <w:lsdException w:name="Subtle Reference" w:uiPriority="31" w:qFormat="1"/>
     <w:lsdException w:name="Intense Reference" w:uiPriority="32" w:qFormat="1"/>
     <w:lsdException w:name="Book Title" w:uiPriority="33" w:qFormat="1"/>
-    <w:lsdException w:name="Bibliography" w:uiPriority="37" w:semiHidden="1" w:unhideWhenUsed="1"/>
-    <w:lsdException w:name="TOC Heading" w:uiPriority="39" w:semiHidden="1" w:unhideWhenUsed="1" w:qFormat="1"/>
+    <w:lsdException w:name="Bibliography" w:semiHidden="1" w:uiPriority="37" w:unhideWhenUsed="1"/>
+    <w:lsdException w:name="TOC Heading" w:semiHidden="1" w:uiPriority="39" w:unhideWhenUsed="1" w:qFormat="1"/>
     <w:lsdException w:name="Plain Table 1" w:uiPriority="41"/>
     <w:lsdException w:name="Plain Table 2" w:uiPriority="42"/>
     <w:lsdException w:name="Plain Table 3" w:uiPriority="43"/>
@@ -1339,17 +1558,17 @@
     <w:lsdException w:name="Unresolved Mention" w:semiHidden="1" w:unhideWhenUsed="1"/>
     <w:lsdException w:name="Smart Link" w:semiHidden="1" w:unhideWhenUsed="1"/>
   </w:latentStyles>
-  <w:style w:type="paragraph" w:styleId="Normal" w:default="1">
+  <w:style w:type="paragraph" w:default="1" w:styleId="a">
     <w:name w:val="Normal"/>
     <w:qFormat/>
   </w:style>
-  <w:style w:type="character" w:styleId="Standardstycketeckensnitt" w:default="1">
+  <w:style w:type="character" w:default="1" w:styleId="a0">
     <w:name w:val="Default Paragraph Font"/>
     <w:uiPriority w:val="1"/>
     <w:semiHidden/>
     <w:unhideWhenUsed/>
   </w:style>
-  <w:style w:type="table" w:styleId="Normaltabell" w:default="1">
+  <w:style w:type="table" w:default="1" w:styleId="a1">
     <w:name w:val="Normal Table"/>
     <w:uiPriority w:val="99"/>
     <w:semiHidden/>
@@ -1364,21 +1583,84 @@
       </w:tblCellMar>
     </w:tblPr>
   </w:style>
-  <w:style w:type="numbering" w:styleId="Ingenlista" w:default="1">
+  <w:style w:type="numbering" w:default="1" w:styleId="a2">
     <w:name w:val="No List"/>
     <w:uiPriority w:val="99"/>
     <w:semiHidden/>
     <w:unhideWhenUsed/>
   </w:style>
-  <w:style xmlns:w14="http://schemas.microsoft.com/office/word/2010/wordml" xmlns:mc="http://schemas.openxmlformats.org/markup-compatibility/2006" xmlns:w="http://schemas.openxmlformats.org/wordprocessingml/2006/main" w:type="paragraph" w:styleId="ListParagraph" mc:Ignorable="w14">
-    <w:name xmlns:w="http://schemas.openxmlformats.org/wordprocessingml/2006/main" w:val="List Paragraph"/>
-    <w:basedOn xmlns:w="http://schemas.openxmlformats.org/wordprocessingml/2006/main" w:val="Normal"/>
-    <w:uiPriority xmlns:w="http://schemas.openxmlformats.org/wordprocessingml/2006/main" w:val="34"/>
-    <w:qFormat xmlns:w="http://schemas.openxmlformats.org/wordprocessingml/2006/main"/>
-    <w:pPr xmlns:w="http://schemas.openxmlformats.org/wordprocessingml/2006/main">
-      <w:ind xmlns:w="http://schemas.openxmlformats.org/wordprocessingml/2006/main" w:left="720"/>
-      <w:contextualSpacing xmlns:w="http://schemas.openxmlformats.org/wordprocessingml/2006/main"/>
+  <w:style w:type="paragraph" w:styleId="a3">
+    <w:name w:val="List Paragraph"/>
+    <w:basedOn w:val="a"/>
+    <w:uiPriority w:val="34"/>
+    <w:qFormat/>
+    <w:pPr>
+      <w:ind w:left="720"/>
+      <w:contextualSpacing/>
     </w:pPr>
+  </w:style>
+  <w:style w:type="paragraph" w:styleId="a4">
+    <w:name w:val="header"/>
+    <w:basedOn w:val="a"/>
+    <w:link w:val="a5"/>
+    <w:uiPriority w:val="99"/>
+    <w:unhideWhenUsed/>
+    <w:rsid w:val="000035DE"/>
+    <w:pPr>
+      <w:tabs>
+        <w:tab w:val="center" w:pos="4153"/>
+        <w:tab w:val="right" w:pos="8306"/>
+      </w:tabs>
+      <w:snapToGrid w:val="0"/>
+      <w:spacing w:line="240" w:lineRule="auto"/>
+      <w:jc w:val="center"/>
+    </w:pPr>
+    <w:rPr>
+      <w:sz w:val="18"/>
+      <w:szCs w:val="18"/>
+    </w:rPr>
+  </w:style>
+  <w:style w:type="character" w:customStyle="1" w:styleId="a5">
+    <w:name w:val="页眉 字符"/>
+    <w:basedOn w:val="a0"/>
+    <w:link w:val="a4"/>
+    <w:uiPriority w:val="99"/>
+    <w:rsid w:val="000035DE"/>
+    <w:rPr>
+      <w:sz w:val="18"/>
+      <w:szCs w:val="18"/>
+    </w:rPr>
+  </w:style>
+  <w:style w:type="paragraph" w:styleId="a6">
+    <w:name w:val="footer"/>
+    <w:basedOn w:val="a"/>
+    <w:link w:val="a7"/>
+    <w:uiPriority w:val="99"/>
+    <w:unhideWhenUsed/>
+    <w:rsid w:val="000035DE"/>
+    <w:pPr>
+      <w:tabs>
+        <w:tab w:val="center" w:pos="4153"/>
+        <w:tab w:val="right" w:pos="8306"/>
+      </w:tabs>
+      <w:snapToGrid w:val="0"/>
+      <w:spacing w:line="240" w:lineRule="auto"/>
+    </w:pPr>
+    <w:rPr>
+      <w:sz w:val="18"/>
+      <w:szCs w:val="18"/>
+    </w:rPr>
+  </w:style>
+  <w:style w:type="character" w:customStyle="1" w:styleId="a7">
+    <w:name w:val="页脚 字符"/>
+    <w:basedOn w:val="a0"/>
+    <w:link w:val="a6"/>
+    <w:uiPriority w:val="99"/>
+    <w:rsid w:val="000035DE"/>
+    <w:rPr>
+      <w:sz w:val="18"/>
+      <w:szCs w:val="18"/>
+    </w:rPr>
   </w:style>
 </w:styles>
 </file>
@@ -1679,6 +1961,23 @@
 </file>
 
 <file path=customXml/item1.xml><?xml version="1.0" encoding="utf-8"?>
+<p:properties xmlns:p="http://schemas.microsoft.com/office/2006/metadata/properties" xmlns:xsi="http://www.w3.org/2001/XMLSchema-instance" xmlns:pc="http://schemas.microsoft.com/office/infopath/2007/PartnerControls">
+  <documentManagement>
+    <ReferenceId xmlns="d67c6d24-b291-4e48-89af-16b5df183316" xsi:nil="true"/>
+  </documentManagement>
+</p:properties>
+</file>
+
+<file path=customXml/item2.xml><?xml version="1.0" encoding="utf-8"?>
+<?mso-contentType ?>
+<FormTemplates xmlns="http://schemas.microsoft.com/sharepoint/v3/contenttype/forms">
+  <Display>DocumentLibraryForm</Display>
+  <Edit>DocumentLibraryForm</Edit>
+  <New>DocumentLibraryForm</New>
+</FormTemplates>
+</file>
+
+<file path=customXml/item3.xml><?xml version="1.0" encoding="utf-8"?>
 <ct:contentTypeSchema xmlns:ct="http://schemas.microsoft.com/office/2006/metadata/contentType" xmlns:ma="http://schemas.microsoft.com/office/2006/metadata/properties/metaAttributes" ct:_="" ma:_="" ma:contentTypeName="文档" ma:contentTypeID="0x010100A30625A59471474BA62A305AA01AE4D3" ma:contentTypeVersion="5" ma:contentTypeDescription="新建文档。" ma:contentTypeScope="" ma:versionID="f688ef8bf1ce8f958138b9ff5b6fd5db">
   <xsd:schema xmlns:xsd="http://www.w3.org/2001/XMLSchema" xmlns:xs="http://www.w3.org/2001/XMLSchema" xmlns:p="http://schemas.microsoft.com/office/2006/metadata/properties" xmlns:ns2="d67c6d24-b291-4e48-89af-16b5df183316" targetNamespace="http://schemas.microsoft.com/office/2006/metadata/properties" ma:root="true" ma:fieldsID="6e74e9e48bb1ee2dc321fadc3b71bf5c" ns2:_="">
     <xsd:import namespace="d67c6d24-b291-4e48-89af-16b5df183316"/>
@@ -1828,31 +2127,38 @@
 </ct:contentTypeSchema>
 </file>
 
-<file path=customXml/item2.xml><?xml version="1.0" encoding="utf-8"?>
-<?mso-contentType ?>
-<FormTemplates xmlns="http://schemas.microsoft.com/sharepoint/v3/contenttype/forms">
-  <Display>DocumentLibraryForm</Display>
-  <Edit>DocumentLibraryForm</Edit>
-  <New>DocumentLibraryForm</New>
-</FormTemplates>
-</file>
-
-<file path=customXml/item3.xml><?xml version="1.0" encoding="utf-8"?>
-<p:properties xmlns:p="http://schemas.microsoft.com/office/2006/metadata/properties" xmlns:xsi="http://www.w3.org/2001/XMLSchema-instance" xmlns:pc="http://schemas.microsoft.com/office/infopath/2007/PartnerControls">
-  <documentManagement>
-    <ReferenceId xmlns="d67c6d24-b291-4e48-89af-16b5df183316" xsi:nil="true"/>
-  </documentManagement>
-</p:properties>
-</file>
-
 <file path=customXml/itemProps1.xml><?xml version="1.0" encoding="utf-8"?>
-<ds:datastoreItem xmlns:ds="http://schemas.openxmlformats.org/officeDocument/2006/customXml" ds:itemID="{60EBF63B-9EE3-401B-8C97-6794552F1FED}"/>
+<ds:datastoreItem xmlns:ds="http://schemas.openxmlformats.org/officeDocument/2006/customXml" ds:itemID="{8A1ACD53-E3F2-440B-9B9F-17E9B0CB69C6}">
+  <ds:schemaRefs>
+    <ds:schemaRef ds:uri="http://schemas.microsoft.com/office/2006/metadata/properties"/>
+    <ds:schemaRef ds:uri="http://schemas.microsoft.com/office/infopath/2007/PartnerControls"/>
+    <ds:schemaRef ds:uri="d67c6d24-b291-4e48-89af-16b5df183316"/>
+  </ds:schemaRefs>
+</ds:datastoreItem>
 </file>
 
 <file path=customXml/itemProps2.xml><?xml version="1.0" encoding="utf-8"?>
-<ds:datastoreItem xmlns:ds="http://schemas.openxmlformats.org/officeDocument/2006/customXml" ds:itemID="{7894A220-26AB-4AD5-9791-9A6DC204EA8F}"/>
+<ds:datastoreItem xmlns:ds="http://schemas.openxmlformats.org/officeDocument/2006/customXml" ds:itemID="{7894A220-26AB-4AD5-9791-9A6DC204EA8F}">
+  <ds:schemaRefs>
+    <ds:schemaRef ds:uri="http://schemas.microsoft.com/sharepoint/v3/contenttype/forms"/>
+  </ds:schemaRefs>
+</ds:datastoreItem>
 </file>
 
 <file path=customXml/itemProps3.xml><?xml version="1.0" encoding="utf-8"?>
-<ds:datastoreItem xmlns:ds="http://schemas.openxmlformats.org/officeDocument/2006/customXml" ds:itemID="{8A1ACD53-E3F2-440B-9B9F-17E9B0CB69C6}"/>
+<ds:datastoreItem xmlns:ds="http://schemas.openxmlformats.org/officeDocument/2006/customXml" ds:itemID="{60EBF63B-9EE3-401B-8C97-6794552F1FED}">
+  <ds:schemaRefs>
+    <ds:schemaRef ds:uri="http://schemas.microsoft.com/office/2006/metadata/contentType"/>
+    <ds:schemaRef ds:uri="http://schemas.microsoft.com/office/2006/metadata/properties/metaAttributes"/>
+    <ds:schemaRef ds:uri="http://www.w3.org/2001/XMLSchema"/>
+    <ds:schemaRef ds:uri="http://schemas.microsoft.com/office/2006/metadata/properties"/>
+    <ds:schemaRef ds:uri="d67c6d24-b291-4e48-89af-16b5df183316"/>
+    <ds:schemaRef ds:uri="http://schemas.microsoft.com/office/2006/documentManagement/types"/>
+    <ds:schemaRef ds:uri="http://schemas.microsoft.com/office/infopath/2007/PartnerControls"/>
+    <ds:schemaRef ds:uri="http://schemas.openxmlformats.org/package/2006/metadata/core-properties"/>
+    <ds:schemaRef ds:uri="http://purl.org/dc/elements/1.1/"/>
+    <ds:schemaRef ds:uri="http://purl.org/dc/terms/"/>
+    <ds:schemaRef ds:uri="http://schemas.microsoft.com/internal/obd"/>
+  </ds:schemaRefs>
+</ds:datastoreItem>
 </file>